--- a/PARIKSHA_PE_CHARCHA_2021_-REPORT.docx
+++ b/PARIKSHA_PE_CHARCHA_2021_-REPORT.docx
@@ -1,6 +1,6 @@
 
 <file path=word/document.xml><?xml version="1.0" encoding="utf-8"?>
-<w:document xmlns:ve="http://schemas.openxmlformats.org/markup-compatibility/2006" xmlns:o="urn:schemas-microsoft-com:office:office" xmlns:r="http://schemas.openxmlformats.org/officeDocument/2006/relationships" xmlns:m="http://schemas.openxmlformats.org/officeDocument/2006/math" xmlns:v="urn:schemas-microsoft-com:vml" xmlns:wp="http://schemas.openxmlformats.org/drawingml/2006/wordprocessingDrawing" xmlns:w10="urn:schemas-microsoft-com:office:word" xmlns:w="http://schemas.openxmlformats.org/wordprocessingml/2006/main" xmlns:wne="http://schemas.microsoft.com/office/word/2006/wordml">
+<w:document xmlns:wpc="http://schemas.microsoft.com/office/word/2010/wordprocessingCanvas" xmlns:cx="http://schemas.microsoft.com/office/drawing/2014/chartex" xmlns:cx1="http://schemas.microsoft.com/office/drawing/2015/9/8/chartex" xmlns:cx2="http://schemas.microsoft.com/office/drawing/2015/10/21/chartex" xmlns:cx3="http://schemas.microsoft.com/office/drawing/2016/5/9/chartex" xmlns:cx4="http://schemas.microsoft.com/office/drawing/2016/5/10/chartex" xmlns:cx5="http://schemas.microsoft.com/office/drawing/2016/5/11/chartex" xmlns:cx6="http://schemas.microsoft.com/office/drawing/2016/5/12/chartex" xmlns:cx7="http://schemas.microsoft.com/office/drawing/2016/5/13/chartex" xmlns:cx8="http://schemas.microsoft.com/office/drawing/2016/5/14/chartex" xmlns:mc="http://schemas.openxmlformats.org/markup-compatibility/2006" xmlns:aink="http://schemas.microsoft.com/office/drawing/2016/ink" xmlns:am3d="http://schemas.microsoft.com/office/drawing/2017/model3d" xmlns:o="urn:schemas-microsoft-com:office:office" xmlns:r="http://schemas.openxmlformats.org/officeDocument/2006/relationships" xmlns:m="http://schemas.openxmlformats.org/officeDocument/2006/math" xmlns:v="urn:schemas-microsoft-com:vml" xmlns:wp14="http://schemas.microsoft.com/office/word/2010/wordprocessingDrawing" xmlns:wp="http://schemas.openxmlformats.org/drawingml/2006/wordprocessingDrawing" xmlns:w10="urn:schemas-microsoft-com:office:word" xmlns:w="http://schemas.openxmlformats.org/wordprocessingml/2006/main" xmlns:w14="http://schemas.microsoft.com/office/word/2010/wordml" xmlns:w15="http://schemas.microsoft.com/office/word/2012/wordml" xmlns:w16cid="http://schemas.microsoft.com/office/word/2016/wordml/cid" xmlns:w16se="http://schemas.microsoft.com/office/word/2015/wordml/symex" xmlns:wpg="http://schemas.microsoft.com/office/word/2010/wordprocessingGroup" xmlns:wpi="http://schemas.microsoft.com/office/word/2010/wordprocessingInk" xmlns:wne="http://schemas.microsoft.com/office/word/2006/wordml" xmlns:wps="http://schemas.microsoft.com/office/word/2010/wordprocessingShape" mc:Ignorable="w14 w15 w16se w16cid wp14">
   <w:body>
     <w:p>
       <w:r>
@@ -9,7 +9,7 @@
           <w:lang w:val="en-US"/>
         </w:rPr>
         <w:drawing>
-          <wp:anchor distT="0" distB="0" distL="114300" distR="114300" simplePos="0" relativeHeight="251663360" behindDoc="0" locked="0" layoutInCell="1" allowOverlap="1">
+          <wp:anchor distT="0" distB="0" distL="114300" distR="114300" simplePos="0" relativeHeight="251663360" behindDoc="0" locked="0" layoutInCell="1" allowOverlap="1" wp14:anchorId="4D541F9A" wp14:editId="2F4D44DE">
             <wp:simplePos x="0" y="0"/>
             <wp:positionH relativeFrom="column">
               <wp:posOffset>4857750</wp:posOffset>
@@ -35,7 +35,7 @@
                     <a:blip r:embed="rId5" cstate="print">
                       <a:extLst>
                         <a:ext uri="{28A0092B-C50C-407E-A947-70E740481C1C}">
-                          <a14:useLocalDpi xmlns="" xmlns:wpc="http://schemas.microsoft.com/office/word/2010/wordprocessingCanvas" xmlns:cx="http://schemas.microsoft.com/office/drawing/2014/chartex" xmlns:cx1="http://schemas.microsoft.com/office/drawing/2015/9/8/chartex" xmlns:cx2="http://schemas.microsoft.com/office/drawing/2015/10/21/chartex" xmlns:cx3="http://schemas.microsoft.com/office/drawing/2016/5/9/chartex" xmlns:cx4="http://schemas.microsoft.com/office/drawing/2016/5/10/chartex" xmlns:cx5="http://schemas.microsoft.com/office/drawing/2016/5/11/chartex" xmlns:cx6="http://schemas.microsoft.com/office/drawing/2016/5/12/chartex" xmlns:cx7="http://schemas.microsoft.com/office/drawing/2016/5/13/chartex" xmlns:cx8="http://schemas.microsoft.com/office/drawing/2016/5/14/chartex" xmlns:mc="http://schemas.openxmlformats.org/markup-compatibility/2006" xmlns:aink="http://schemas.microsoft.com/office/drawing/2016/ink" xmlns:am3d="http://schemas.microsoft.com/office/drawing/2017/model3d" xmlns:o="urn:schemas-microsoft-com:office:office" xmlns:v="urn:schemas-microsoft-com:vml" xmlns:wp14="http://schemas.microsoft.com/office/word/2010/wordprocessingDrawing" xmlns:w10="urn:schemas-microsoft-com:office:word" xmlns:w="http://schemas.openxmlformats.org/wordprocessingml/2006/main" xmlns:w14="http://schemas.microsoft.com/office/word/2010/wordml" xmlns:w15="http://schemas.microsoft.com/office/word/2012/wordml" xmlns:w16cex="http://schemas.microsoft.com/office/word/2018/wordml/cex" xmlns:w16cid="http://schemas.microsoft.com/office/word/2016/wordml/cid" xmlns:w16="http://schemas.microsoft.com/office/word/2018/wordml" xmlns:w16se="http://schemas.microsoft.com/office/word/2015/wordml/symex" xmlns:wpg="http://schemas.microsoft.com/office/word/2010/wordprocessingGroup" xmlns:wpi="http://schemas.microsoft.com/office/word/2010/wordprocessingInk" xmlns:wps="http://schemas.microsoft.com/office/word/2010/wordprocessingShape" xmlns:a14="http://schemas.microsoft.com/office/drawing/2010/main" val="0"/>
+                          <a14:useLocalDpi xmlns:a14="http://schemas.microsoft.com/office/drawing/2010/main" val="0"/>
                         </a:ext>
                       </a:extLst>
                     </a:blip>
@@ -66,7 +66,7 @@
           <w:lang w:val="en-US"/>
         </w:rPr>
         <w:drawing>
-          <wp:anchor distT="0" distB="0" distL="114300" distR="114300" simplePos="0" relativeHeight="251662336" behindDoc="0" locked="0" layoutInCell="1" allowOverlap="1">
+          <wp:anchor distT="0" distB="0" distL="114300" distR="114300" simplePos="0" relativeHeight="251662336" behindDoc="0" locked="0" layoutInCell="1" allowOverlap="1" wp14:anchorId="4257BE08" wp14:editId="3B221A63">
             <wp:simplePos x="0" y="0"/>
             <wp:positionH relativeFrom="column">
               <wp:posOffset>2424430</wp:posOffset>
@@ -92,7 +92,7 @@
                     <a:blip r:embed="rId6" cstate="print">
                       <a:extLst>
                         <a:ext uri="{28A0092B-C50C-407E-A947-70E740481C1C}">
-                          <a14:useLocalDpi xmlns="" xmlns:wpc="http://schemas.microsoft.com/office/word/2010/wordprocessingCanvas" xmlns:cx="http://schemas.microsoft.com/office/drawing/2014/chartex" xmlns:cx1="http://schemas.microsoft.com/office/drawing/2015/9/8/chartex" xmlns:cx2="http://schemas.microsoft.com/office/drawing/2015/10/21/chartex" xmlns:cx3="http://schemas.microsoft.com/office/drawing/2016/5/9/chartex" xmlns:cx4="http://schemas.microsoft.com/office/drawing/2016/5/10/chartex" xmlns:cx5="http://schemas.microsoft.com/office/drawing/2016/5/11/chartex" xmlns:cx6="http://schemas.microsoft.com/office/drawing/2016/5/12/chartex" xmlns:cx7="http://schemas.microsoft.com/office/drawing/2016/5/13/chartex" xmlns:cx8="http://schemas.microsoft.com/office/drawing/2016/5/14/chartex" xmlns:mc="http://schemas.openxmlformats.org/markup-compatibility/2006" xmlns:aink="http://schemas.microsoft.com/office/drawing/2016/ink" xmlns:am3d="http://schemas.microsoft.com/office/drawing/2017/model3d" xmlns:o="urn:schemas-microsoft-com:office:office" xmlns:v="urn:schemas-microsoft-com:vml" xmlns:wp14="http://schemas.microsoft.com/office/word/2010/wordprocessingDrawing" xmlns:w10="urn:schemas-microsoft-com:office:word" xmlns:w="http://schemas.openxmlformats.org/wordprocessingml/2006/main" xmlns:w14="http://schemas.microsoft.com/office/word/2010/wordml" xmlns:w15="http://schemas.microsoft.com/office/word/2012/wordml" xmlns:w16cex="http://schemas.microsoft.com/office/word/2018/wordml/cex" xmlns:w16cid="http://schemas.microsoft.com/office/word/2016/wordml/cid" xmlns:w16="http://schemas.microsoft.com/office/word/2018/wordml" xmlns:w16se="http://schemas.microsoft.com/office/word/2015/wordml/symex" xmlns:wpg="http://schemas.microsoft.com/office/word/2010/wordprocessingGroup" xmlns:wpi="http://schemas.microsoft.com/office/word/2010/wordprocessingInk" xmlns:wps="http://schemas.microsoft.com/office/word/2010/wordprocessingShape" xmlns:a14="http://schemas.microsoft.com/office/drawing/2010/main" val="0"/>
+                          <a14:useLocalDpi xmlns:a14="http://schemas.microsoft.com/office/drawing/2010/main" val="0"/>
                         </a:ext>
                       </a:extLst>
                     </a:blip>
@@ -123,7 +123,7 @@
           <w:lang w:val="en-US"/>
         </w:rPr>
         <w:drawing>
-          <wp:anchor distT="0" distB="0" distL="114300" distR="114300" simplePos="0" relativeHeight="251660288" behindDoc="0" locked="0" layoutInCell="1" allowOverlap="1">
+          <wp:anchor distT="0" distB="0" distL="114300" distR="114300" simplePos="0" relativeHeight="251660288" behindDoc="0" locked="0" layoutInCell="1" allowOverlap="1" wp14:anchorId="265B2DDF" wp14:editId="12FB78B0">
             <wp:simplePos x="0" y="0"/>
             <wp:positionH relativeFrom="margin">
               <wp:posOffset>116205</wp:posOffset>
@@ -149,7 +149,7 @@
                     <a:blip r:embed="rId7" cstate="print">
                       <a:extLst>
                         <a:ext uri="{28A0092B-C50C-407E-A947-70E740481C1C}">
-                          <a14:useLocalDpi xmlns="" xmlns:wpc="http://schemas.microsoft.com/office/word/2010/wordprocessingCanvas" xmlns:cx="http://schemas.microsoft.com/office/drawing/2014/chartex" xmlns:cx1="http://schemas.microsoft.com/office/drawing/2015/9/8/chartex" xmlns:cx2="http://schemas.microsoft.com/office/drawing/2015/10/21/chartex" xmlns:cx3="http://schemas.microsoft.com/office/drawing/2016/5/9/chartex" xmlns:cx4="http://schemas.microsoft.com/office/drawing/2016/5/10/chartex" xmlns:cx5="http://schemas.microsoft.com/office/drawing/2016/5/11/chartex" xmlns:cx6="http://schemas.microsoft.com/office/drawing/2016/5/12/chartex" xmlns:cx7="http://schemas.microsoft.com/office/drawing/2016/5/13/chartex" xmlns:cx8="http://schemas.microsoft.com/office/drawing/2016/5/14/chartex" xmlns:mc="http://schemas.openxmlformats.org/markup-compatibility/2006" xmlns:aink="http://schemas.microsoft.com/office/drawing/2016/ink" xmlns:am3d="http://schemas.microsoft.com/office/drawing/2017/model3d" xmlns:o="urn:schemas-microsoft-com:office:office" xmlns:v="urn:schemas-microsoft-com:vml" xmlns:wp14="http://schemas.microsoft.com/office/word/2010/wordprocessingDrawing" xmlns:w10="urn:schemas-microsoft-com:office:word" xmlns:w="http://schemas.openxmlformats.org/wordprocessingml/2006/main" xmlns:w14="http://schemas.microsoft.com/office/word/2010/wordml" xmlns:w15="http://schemas.microsoft.com/office/word/2012/wordml" xmlns:w16cex="http://schemas.microsoft.com/office/word/2018/wordml/cex" xmlns:w16cid="http://schemas.microsoft.com/office/word/2016/wordml/cid" xmlns:w16="http://schemas.microsoft.com/office/word/2018/wordml" xmlns:w16se="http://schemas.microsoft.com/office/word/2015/wordml/symex" xmlns:wpg="http://schemas.microsoft.com/office/word/2010/wordprocessingGroup" xmlns:wpi="http://schemas.microsoft.com/office/word/2010/wordprocessingInk" xmlns:wps="http://schemas.microsoft.com/office/word/2010/wordprocessingShape" xmlns:a14="http://schemas.microsoft.com/office/drawing/2010/main" val="0"/>
+                          <a14:useLocalDpi xmlns:a14="http://schemas.microsoft.com/office/drawing/2010/main" val="0"/>
                         </a:ext>
                       </a:extLst>
                     </a:blip>
@@ -296,29 +296,7 @@
           <w:sz w:val="22"/>
           <w:szCs w:val="22"/>
         </w:rPr>
-        <w:t xml:space="preserve">(Reaccredited with ‘A’ Grade by NAAC &amp; Affiliated to </w:t>
-      </w:r>
-      <w:proofErr w:type="spellStart"/>
-      <w:r>
-        <w:rPr>
-          <w:b/>
-          <w:bCs/>
-          <w:color w:val="000000"/>
-          <w:sz w:val="22"/>
-          <w:szCs w:val="22"/>
-        </w:rPr>
-        <w:t>Bharathiar</w:t>
-      </w:r>
-      <w:proofErr w:type="spellEnd"/>
-      <w:r>
-        <w:rPr>
-          <w:b/>
-          <w:bCs/>
-          <w:color w:val="000000"/>
-          <w:sz w:val="22"/>
-          <w:szCs w:val="22"/>
-        </w:rPr>
-        <w:t xml:space="preserve"> University, Coimbatore)</w:t>
+        <w:t>(Reaccredited with ‘A’ Grade by NAAC &amp; Affiliated to Bharathiar University, Coimbatore)</w:t>
       </w:r>
     </w:p>
     <w:p>
@@ -433,7 +411,7 @@
           <w:lang w:val="en-US"/>
         </w:rPr>
         <w:drawing>
-          <wp:anchor distT="0" distB="0" distL="114300" distR="114300" simplePos="0" relativeHeight="251680255" behindDoc="0" locked="0" layoutInCell="1" allowOverlap="1">
+          <wp:anchor distT="0" distB="0" distL="114300" distR="114300" simplePos="0" relativeHeight="251680255" behindDoc="0" locked="0" layoutInCell="1" allowOverlap="1" wp14:anchorId="5451C603" wp14:editId="60264544">
             <wp:simplePos x="0" y="0"/>
             <wp:positionH relativeFrom="column">
               <wp:posOffset>235585</wp:posOffset>
@@ -459,7 +437,7 @@
                     <a:blip r:embed="rId8">
                       <a:extLst>
                         <a:ext uri="{28A0092B-C50C-407E-A947-70E740481C1C}">
-                          <a14:useLocalDpi xmlns="" xmlns:wpc="http://schemas.microsoft.com/office/word/2010/wordprocessingCanvas" xmlns:cx="http://schemas.microsoft.com/office/drawing/2014/chartex" xmlns:cx1="http://schemas.microsoft.com/office/drawing/2015/9/8/chartex" xmlns:cx2="http://schemas.microsoft.com/office/drawing/2015/10/21/chartex" xmlns:cx3="http://schemas.microsoft.com/office/drawing/2016/5/9/chartex" xmlns:cx4="http://schemas.microsoft.com/office/drawing/2016/5/10/chartex" xmlns:cx5="http://schemas.microsoft.com/office/drawing/2016/5/11/chartex" xmlns:cx6="http://schemas.microsoft.com/office/drawing/2016/5/12/chartex" xmlns:cx7="http://schemas.microsoft.com/office/drawing/2016/5/13/chartex" xmlns:cx8="http://schemas.microsoft.com/office/drawing/2016/5/14/chartex" xmlns:mc="http://schemas.openxmlformats.org/markup-compatibility/2006" xmlns:aink="http://schemas.microsoft.com/office/drawing/2016/ink" xmlns:am3d="http://schemas.microsoft.com/office/drawing/2017/model3d" xmlns:o="urn:schemas-microsoft-com:office:office" xmlns:v="urn:schemas-microsoft-com:vml" xmlns:wp14="http://schemas.microsoft.com/office/word/2010/wordprocessingDrawing" xmlns:w10="urn:schemas-microsoft-com:office:word" xmlns:w="http://schemas.openxmlformats.org/wordprocessingml/2006/main" xmlns:w14="http://schemas.microsoft.com/office/word/2010/wordml" xmlns:w15="http://schemas.microsoft.com/office/word/2012/wordml" xmlns:w16cex="http://schemas.microsoft.com/office/word/2018/wordml/cex" xmlns:w16cid="http://schemas.microsoft.com/office/word/2016/wordml/cid" xmlns:w16="http://schemas.microsoft.com/office/word/2018/wordml" xmlns:w16se="http://schemas.microsoft.com/office/word/2015/wordml/symex" xmlns:wpg="http://schemas.microsoft.com/office/word/2010/wordprocessingGroup" xmlns:wpi="http://schemas.microsoft.com/office/word/2010/wordprocessingInk" xmlns:wps="http://schemas.microsoft.com/office/word/2010/wordprocessingShape" xmlns:a14="http://schemas.microsoft.com/office/drawing/2010/main" val="0"/>
+                          <a14:useLocalDpi xmlns:a14="http://schemas.microsoft.com/office/drawing/2010/main" val="0"/>
                         </a:ext>
                       </a:extLst>
                     </a:blip>
@@ -723,7 +701,6 @@
           <w:szCs w:val="28"/>
         </w:rPr>
       </w:pPr>
-      <w:proofErr w:type="gramStart"/>
       <w:r>
         <w:rPr>
           <w:sz w:val="28"/>
@@ -743,16 +720,21 @@
           <w:sz w:val="28"/>
           <w:szCs w:val="28"/>
         </w:rPr>
-        <w:t xml:space="preserve"> among the interaction with Prime Minister.</w:t>
-      </w:r>
-      <w:proofErr w:type="gramEnd"/>
-      <w:r>
-        <w:rPr>
-          <w:sz w:val="28"/>
-          <w:szCs w:val="28"/>
-        </w:rPr>
-        <w:t xml:space="preserve"> </w:t>
-      </w:r>
+        <w:t xml:space="preserve"> among the interaction with Prime Minister. </w:t>
+      </w:r>
+    </w:p>
+    <w:p>
+      <w:pPr>
+        <w:pStyle w:val="NormalWeb"/>
+        <w:spacing w:before="0" w:beforeAutospacing="0" w:after="0" w:afterAutospacing="0"/>
+        <w:rPr>
+          <w:b/>
+          <w:bCs/>
+          <w:color w:val="000000"/>
+          <w:sz w:val="28"/>
+          <w:szCs w:val="28"/>
+        </w:rPr>
+      </w:pPr>
     </w:p>
     <w:p>
       <w:pPr>
@@ -767,86 +749,32 @@
           <w:szCs w:val="28"/>
         </w:rPr>
       </w:pPr>
+      <w:r>
+        <w:rPr>
+          <w:b/>
+          <w:bCs/>
+          <w:color w:val="000000"/>
+          <w:sz w:val="28"/>
+          <w:szCs w:val="28"/>
+        </w:rPr>
+        <w:lastRenderedPageBreak/>
+        <w:t xml:space="preserve">   VELLALAR COL</w:t>
+      </w:r>
+      <w:bookmarkStart w:id="0" w:name="_GoBack"/>
+      <w:bookmarkEnd w:id="0"/>
+      <w:r>
+        <w:rPr>
+          <w:b/>
+          <w:bCs/>
+          <w:color w:val="000000"/>
+          <w:sz w:val="28"/>
+          <w:szCs w:val="28"/>
+        </w:rPr>
+        <w:t>LEGE FOR WOMEN (AUTONOMOUS), ERODE - 12.</w:t>
+      </w:r>
     </w:p>
     <w:p>
       <w:pPr>
-        <w:pStyle w:val="NormalWeb"/>
-        <w:spacing w:before="0" w:beforeAutospacing="0" w:after="0" w:afterAutospacing="0"/>
-        <w:rPr>
-          <w:b/>
-          <w:bCs/>
-          <w:color w:val="000000"/>
-          <w:sz w:val="28"/>
-          <w:szCs w:val="28"/>
-        </w:rPr>
-      </w:pPr>
-    </w:p>
-    <w:p>
-      <w:pPr>
-        <w:pStyle w:val="NormalWeb"/>
-        <w:spacing w:before="0" w:beforeAutospacing="0" w:after="0" w:afterAutospacing="0"/>
-        <w:jc w:val="center"/>
-        <w:rPr>
-          <w:b/>
-          <w:bCs/>
-          <w:color w:val="000000"/>
-          <w:sz w:val="28"/>
-          <w:szCs w:val="28"/>
-        </w:rPr>
-      </w:pPr>
-      <w:r>
-        <w:rPr>
-          <w:b/>
-          <w:bCs/>
-          <w:color w:val="000000"/>
-          <w:sz w:val="28"/>
-          <w:szCs w:val="28"/>
-        </w:rPr>
-        <w:t xml:space="preserve">   VELLALAR COLLEGE FOR WOMEN (AUTONOMOUS), ERODE</w:t>
-      </w:r>
-      <w:r>
-        <w:rPr>
-          <w:b/>
-          <w:bCs/>
-          <w:color w:val="000000"/>
-          <w:sz w:val="28"/>
-          <w:szCs w:val="28"/>
-        </w:rPr>
-        <w:t xml:space="preserve"> </w:t>
-      </w:r>
-      <w:r>
-        <w:rPr>
-          <w:b/>
-          <w:bCs/>
-          <w:color w:val="000000"/>
-          <w:sz w:val="28"/>
-          <w:szCs w:val="28"/>
-        </w:rPr>
-        <w:t>-</w:t>
-      </w:r>
-      <w:r>
-        <w:rPr>
-          <w:b/>
-          <w:bCs/>
-          <w:color w:val="000000"/>
-          <w:sz w:val="28"/>
-          <w:szCs w:val="28"/>
-        </w:rPr>
-        <w:t xml:space="preserve"> </w:t>
-      </w:r>
-      <w:r>
-        <w:rPr>
-          <w:b/>
-          <w:bCs/>
-          <w:color w:val="000000"/>
-          <w:sz w:val="28"/>
-          <w:szCs w:val="28"/>
-        </w:rPr>
-        <w:t>12.</w:t>
-      </w:r>
-    </w:p>
-    <w:p>
-      <w:pPr>
         <w:ind w:right="-1260" w:hanging="720"/>
         <w:jc w:val="center"/>
         <w:rPr>
@@ -865,17 +793,7 @@
           <w:sz w:val="28"/>
           <w:szCs w:val="28"/>
         </w:rPr>
-        <w:t>PARIKSHA PE CHARCHA</w:t>
-      </w:r>
-      <w:r>
-        <w:rPr>
-          <w:rFonts w:ascii="Times New Roman" w:hAnsi="Times New Roman" w:cs="Times New Roman"/>
-          <w:b/>
-          <w:color w:val="FF0000"/>
-          <w:sz w:val="28"/>
-          <w:szCs w:val="28"/>
-        </w:rPr>
-        <w:t xml:space="preserve"> 2021</w:t>
+        <w:t>PARIKSHA PE CHARCHA 2021</w:t>
       </w:r>
     </w:p>
     <w:p>
@@ -918,215 +836,141 @@
         <w:spacing w:line="276" w:lineRule="auto"/>
         <w:ind w:firstLine="720"/>
         <w:jc w:val="both"/>
-        <w:divId w:val="1625624222"/>
-      </w:pPr>
-      <w:r>
-        <w:t>8</w:t>
-      </w:r>
-      <w:r>
-        <w:t>0</w:t>
+      </w:pPr>
+      <w:r>
+        <w:t>80</w:t>
       </w:r>
       <w:r>
         <w:t xml:space="preserve"> </w:t>
       </w:r>
       <w:r>
-        <w:t xml:space="preserve">Cadets from </w:t>
+        <w:t>Cadets from Vel</w:t>
+      </w:r>
+      <w:r>
+        <w:t>lalar College for Women</w:t>
+      </w:r>
+      <w:r>
+        <w:t xml:space="preserve"> took part in the </w:t>
       </w:r>
       <w:proofErr w:type="spellStart"/>
       <w:r>
-        <w:t>Vel</w:t>
-      </w:r>
-      <w:r>
-        <w:t>lalar</w:t>
+        <w:t>Pariksha</w:t>
       </w:r>
       <w:proofErr w:type="spellEnd"/>
       <w:r>
-        <w:t xml:space="preserve"> College for Women</w:t>
-      </w:r>
-      <w:r>
-        <w:t xml:space="preserve"> took part in the </w:t>
+        <w:t xml:space="preserve"> </w:t>
+      </w:r>
+      <w:r>
+        <w:t>Pe</w:t>
+      </w:r>
+      <w:r>
+        <w:t xml:space="preserve"> </w:t>
       </w:r>
       <w:proofErr w:type="spellStart"/>
       <w:r>
-        <w:t>Pariksha</w:t>
+        <w:t>Charcha</w:t>
       </w:r>
       <w:proofErr w:type="spellEnd"/>
       <w:r>
+        <w:t xml:space="preserve"> Webcast</w:t>
+      </w:r>
+      <w:r>
+        <w:t xml:space="preserve">. This </w:t>
+      </w:r>
+      <w:r>
+        <w:t xml:space="preserve">activity </w:t>
+      </w:r>
+      <w:r>
+        <w:t xml:space="preserve">was guided by Captain </w:t>
+      </w:r>
+      <w:proofErr w:type="spellStart"/>
+      <w:r>
+        <w:t>Dr.</w:t>
+      </w:r>
+      <w:proofErr w:type="gramStart"/>
+      <w:r>
+        <w:t>N.Kavitha</w:t>
+      </w:r>
+      <w:proofErr w:type="spellEnd"/>
+      <w:proofErr w:type="gramEnd"/>
+      <w:r>
+        <w:t>, Associate NCC Officer.</w:t>
+      </w:r>
+      <w:r>
         <w:t xml:space="preserve"> </w:t>
       </w:r>
-      <w:proofErr w:type="spellStart"/>
-      <w:r>
-        <w:t>Pe</w:t>
-      </w:r>
-      <w:proofErr w:type="spellEnd"/>
+      <w:r>
+        <w:t>The objective of th</w:t>
+      </w:r>
+      <w:r>
+        <w:t xml:space="preserve">is </w:t>
+      </w:r>
+      <w:r>
+        <w:t xml:space="preserve">programme was to make an interaction between the Prime Minister, teacher, parents and students about the education level of the future leaders. PARIKSHA PE CHARCHA (Exam Warriors) is the part of larger movement led by Prime Minister Narendra Modi to </w:t>
+      </w:r>
+      <w:r>
+        <w:t>create</w:t>
+      </w:r>
+      <w:r>
+        <w:t xml:space="preserve"> stress free atmosphere for youngsters.</w:t>
+      </w:r>
+      <w:r>
+        <w:t xml:space="preserve"> It is the movement </w:t>
+      </w:r>
+      <w:r>
+        <w:t>driven by</w:t>
+      </w:r>
+      <w:r>
+        <w:t xml:space="preserve"> his efforts to bring</w:t>
+      </w:r>
+      <w:r>
+        <w:t xml:space="preserve"> students, parents, teachers and the society to foster an environment</w:t>
+      </w:r>
+      <w:r>
+        <w:t xml:space="preserve"> together</w:t>
+      </w:r>
+      <w:r>
+        <w:t xml:space="preserve"> where the unique individuality of each child is celebrated, encouraged and allowed to </w:t>
+      </w:r>
+      <w:r>
+        <w:t xml:space="preserve">express itself fully. Notable event in </w:t>
+      </w:r>
+      <w:r>
+        <w:t>this movement is Prime Minister Na</w:t>
+      </w:r>
+      <w:r>
+        <w:t>rendra Modi published his</w:t>
+      </w:r>
+      <w:r>
+        <w:t xml:space="preserve"> book 'Exam Warriors'.</w:t>
+      </w:r>
+      <w:r>
+        <w:t xml:space="preserve"> He </w:t>
+      </w:r>
+      <w:r>
+        <w:t>urges everyone to put exams in the right perspective, rather than making it a life</w:t>
+      </w:r>
       <w:r>
         <w:t xml:space="preserve"> </w:t>
       </w:r>
-      <w:proofErr w:type="spellStart"/>
-      <w:r>
-        <w:t>Charcha</w:t>
-      </w:r>
-      <w:proofErr w:type="spellEnd"/>
-      <w:r>
-        <w:t xml:space="preserve"> Webcast</w:t>
-      </w:r>
-      <w:r>
-        <w:t xml:space="preserve">. </w:t>
-      </w:r>
-      <w:r>
-        <w:t xml:space="preserve">This </w:t>
-      </w:r>
-      <w:r>
-        <w:t xml:space="preserve">activity </w:t>
-      </w:r>
-      <w:r>
-        <w:t xml:space="preserve">was guided by Captain </w:t>
-      </w:r>
-      <w:proofErr w:type="spellStart"/>
-      <w:r>
-        <w:t>Dr.N.Kavitha</w:t>
-      </w:r>
-      <w:proofErr w:type="spellEnd"/>
-      <w:r>
-        <w:t>, Associate NCC Officer.</w:t>
+      <w:r>
+        <w:t>and</w:t>
       </w:r>
       <w:r>
         <w:t xml:space="preserve"> </w:t>
       </w:r>
       <w:r>
-        <w:t>The objective of th</w:t>
-      </w:r>
-      <w:r>
-        <w:t xml:space="preserve">is </w:t>
-      </w:r>
-      <w:r>
-        <w:t xml:space="preserve">programme </w:t>
-      </w:r>
-      <w:r>
-        <w:t>was to make an interaction between the Prime Min</w:t>
-      </w:r>
-      <w:r>
-        <w:t>ister</w:t>
-      </w:r>
-      <w:r>
-        <w:t xml:space="preserve">, teacher, parents and students about the education level of </w:t>
-      </w:r>
-      <w:r>
-        <w:t xml:space="preserve">the </w:t>
-      </w:r>
-      <w:r>
-        <w:t xml:space="preserve">future leaders. </w:t>
-      </w:r>
-      <w:r>
-        <w:t>PARIKSHA PE CHARCHA (Exam Warriors)</w:t>
-      </w:r>
-      <w:r>
-        <w:t xml:space="preserve"> is the part of larger </w:t>
-      </w:r>
-      <w:r>
-        <w:t xml:space="preserve">movement </w:t>
-      </w:r>
-      <w:r>
-        <w:t xml:space="preserve">led by Prime Minister </w:t>
-      </w:r>
-      <w:proofErr w:type="spellStart"/>
-      <w:r>
-        <w:t>Narendra</w:t>
-      </w:r>
-      <w:proofErr w:type="spellEnd"/>
+        <w:t xml:space="preserve">death situation punctuated by undue stress and pressure. </w:t>
+      </w:r>
+      <w:r>
+        <w:t>Through this webcast o</w:t>
+      </w:r>
+      <w:r>
+        <w:t>ur cadets</w:t>
+      </w:r>
       <w:r>
         <w:t xml:space="preserve"> </w:t>
       </w:r>
-      <w:proofErr w:type="spellStart"/>
-      <w:r>
-        <w:t>Modi</w:t>
-      </w:r>
-      <w:proofErr w:type="spellEnd"/>
-      <w:r>
-        <w:t xml:space="preserve"> to </w:t>
-      </w:r>
-      <w:r>
-        <w:t>create</w:t>
-      </w:r>
-      <w:r>
-        <w:t xml:space="preserve"> stress free atmosphere for youngsters.</w:t>
-      </w:r>
-      <w:r>
-        <w:t xml:space="preserve"> It is the movement </w:t>
-      </w:r>
-      <w:r>
-        <w:t>driven by</w:t>
-      </w:r>
-      <w:r>
-        <w:t xml:space="preserve"> his </w:t>
-      </w:r>
-      <w:r>
-        <w:t>efforts to bring</w:t>
-      </w:r>
-      <w:r>
-        <w:t xml:space="preserve"> students, parents, teachers and the society to foster an environment</w:t>
-      </w:r>
-      <w:r>
-        <w:t xml:space="preserve"> together</w:t>
-      </w:r>
-      <w:r>
-        <w:t xml:space="preserve"> where the unique individuality of each child is celebrated, encouraged and allowed to </w:t>
-      </w:r>
-      <w:r>
-        <w:t xml:space="preserve">express itself fully. Notable event in </w:t>
-      </w:r>
-      <w:r>
-        <w:t xml:space="preserve">this movement is Prime Minister </w:t>
-      </w:r>
-      <w:proofErr w:type="spellStart"/>
-      <w:r>
-        <w:t>Na</w:t>
-      </w:r>
-      <w:r>
-        <w:t>rendra</w:t>
-      </w:r>
-      <w:proofErr w:type="spellEnd"/>
-      <w:r>
-        <w:t xml:space="preserve"> </w:t>
-      </w:r>
-      <w:proofErr w:type="spellStart"/>
-      <w:r>
-        <w:t>Modi</w:t>
-      </w:r>
-      <w:proofErr w:type="spellEnd"/>
-      <w:r>
-        <w:t xml:space="preserve"> published his</w:t>
-      </w:r>
-      <w:r>
-        <w:t xml:space="preserve"> book 'Exam Warriors'. Through this book, the Prime Minister outlined a refreshing approach to education.</w:t>
-      </w:r>
-      <w:r>
-        <w:t xml:space="preserve"> </w:t>
-      </w:r>
-      <w:r>
-        <w:t xml:space="preserve">He </w:t>
-      </w:r>
-      <w:r>
-        <w:t xml:space="preserve">urges everyone to put exams in the right perspective, rather than making it a life-and-death situation punctuated by undue stress and </w:t>
-      </w:r>
-      <w:r>
-        <w:t xml:space="preserve">pressure. </w:t>
-      </w:r>
-      <w:r>
-        <w:t xml:space="preserve">Through this </w:t>
-      </w:r>
-      <w:r>
-        <w:t>webcast</w:t>
-      </w:r>
-      <w:r>
-        <w:t xml:space="preserve"> o</w:t>
-      </w:r>
-      <w:r>
-        <w:t>ur cadets</w:t>
-      </w:r>
-      <w:r>
-        <w:t xml:space="preserve"> </w:t>
-      </w:r>
       <w:r>
         <w:t xml:space="preserve">gained </w:t>
       </w:r>
@@ -1137,56 +981,29 @@
         <w:t>wareness about the exams</w:t>
       </w:r>
       <w:r>
-        <w:t xml:space="preserve"> and came to know that </w:t>
-      </w:r>
-      <w:r>
-        <w:t>an e</w:t>
-      </w:r>
-      <w:r>
-        <w:t>xamination</w:t>
-      </w:r>
-      <w:r>
-        <w:t xml:space="preserve"> should be seen as opportunity not as life changing event</w:t>
-      </w:r>
-      <w:r>
-        <w:t xml:space="preserve">. </w:t>
-      </w:r>
-      <w:r>
-        <w:t xml:space="preserve">This programme gave the positive hope about the exam </w:t>
-      </w:r>
-      <w:r>
-        <w:t xml:space="preserve">to the present generation. </w:t>
-      </w:r>
-      <w:r>
-        <w:t xml:space="preserve">The youngsters may </w:t>
-      </w:r>
-      <w:r>
-        <w:t>not be fear while facing the examination</w:t>
-      </w:r>
-      <w:r>
-        <w:t xml:space="preserve"> by utilizing th</w:t>
-      </w:r>
-      <w:r>
-        <w:t xml:space="preserve">is </w:t>
-      </w:r>
-      <w:r>
-        <w:t xml:space="preserve">webcast. </w:t>
-      </w:r>
-      <w:r>
-        <w:t xml:space="preserve">It vanish the panic </w:t>
-      </w:r>
-      <w:r>
-        <w:t>and built the trust on education</w:t>
-      </w:r>
-      <w:r>
-        <w:t xml:space="preserve"> among the youths. </w:t>
+        <w:t xml:space="preserve"> and came to know that an examination should </w:t>
+      </w:r>
+      <w:proofErr w:type="gramStart"/>
+      <w:r>
+        <w:t>be seen as</w:t>
+      </w:r>
+      <w:proofErr w:type="gramEnd"/>
+      <w:r>
+        <w:t xml:space="preserve"> opportunity not as life changing event. This programme gave the positive hope about the exam to the present generation. The youngsters may not be fear while facing the examination by utilizing this webcast. It </w:t>
+      </w:r>
+      <w:proofErr w:type="gramStart"/>
+      <w:r>
+        <w:t>vanish</w:t>
+      </w:r>
+      <w:proofErr w:type="gramEnd"/>
+      <w:r>
+        <w:t xml:space="preserve"> the panic and built the trust on education among the youths. </w:t>
       </w:r>
     </w:p>
     <w:p>
       <w:pPr>
         <w:pStyle w:val="NormalWeb"/>
         <w:jc w:val="center"/>
-        <w:divId w:val="1625624222"/>
         <w:rPr>
           <w:b/>
           <w:bCs/>
@@ -1225,7 +1042,6 @@
     <w:p>
       <w:pPr>
         <w:pStyle w:val="NormalWeb"/>
-        <w:divId w:val="1625624222"/>
         <w:rPr>
           <w:b/>
           <w:bCs/>
@@ -1255,7 +1071,6 @@
     <w:p>
       <w:pPr>
         <w:pStyle w:val="NormalWeb"/>
-        <w:divId w:val="1625624222"/>
         <w:rPr>
           <w:b/>
           <w:bCs/>
@@ -1272,10 +1087,66 @@
           <w:szCs w:val="28"/>
           <w:lang w:val="en-US"/>
         </w:rPr>
+        <w:pict w14:anchorId="127AB188">
+          <v:shapetype id="_x0000_t32" coordsize="21600,21600" o:spt="32" o:oned="t" path="m,l21600,21600e" filled="f">
+            <v:path arrowok="t" fillok="f" o:connecttype="none"/>
+            <o:lock v:ext="edit" shapetype="t"/>
+          </v:shapetype>
+          <v:shape id="_x0000_s1036" type="#_x0000_t32" style="position:absolute;margin-left:0;margin-top:114.45pt;width:470.5pt;height:.5pt;flip:y;z-index:251683327" o:connectortype="straight" strokeweight="3pt"/>
+        </w:pict>
+      </w:r>
+      <w:r>
+        <w:rPr>
+          <w:b/>
+          <w:bCs/>
+          <w:noProof/>
+          <w:sz w:val="28"/>
+          <w:szCs w:val="28"/>
+          <w:lang w:val="en-US"/>
+        </w:rPr>
+        <w:pict w14:anchorId="07F96196">
+          <v:shape id="_x0000_s1039" type="#_x0000_t32" style="position:absolute;margin-left:469.5pt;margin-top:114.45pt;width:0;height:117pt;z-index:251686399" o:connectortype="straight" strokeweight="3pt"/>
+        </w:pict>
+      </w:r>
+      <w:r>
+        <w:rPr>
+          <w:b/>
+          <w:bCs/>
+          <w:noProof/>
+          <w:sz w:val="28"/>
+          <w:szCs w:val="28"/>
+          <w:lang w:val="en-US"/>
+        </w:rPr>
+        <w:pict w14:anchorId="05216D4B">
+          <v:shape id="_x0000_s1038" type="#_x0000_t32" style="position:absolute;margin-left:1pt;margin-top:113.95pt;width:0;height:117pt;z-index:251685375" o:connectortype="straight" strokeweight="3pt"/>
+        </w:pict>
+      </w:r>
+      <w:r>
+        <w:rPr>
+          <w:b/>
+          <w:bCs/>
+          <w:noProof/>
+          <w:sz w:val="28"/>
+          <w:szCs w:val="28"/>
+          <w:lang w:val="en-US"/>
+        </w:rPr>
+        <w:pict w14:anchorId="6E6A99C1">
+          <v:shape id="_x0000_s1035" type="#_x0000_t32" style="position:absolute;margin-left:0;margin-top:116.95pt;width:470pt;height:0;z-index:251682303" o:connectortype="straight"/>
+        </w:pict>
+      </w:r>
+      <w:r>
+        <w:rPr>
+          <w:b/>
+          <w:bCs/>
+          <w:noProof/>
+          <w:sz w:val="28"/>
+          <w:szCs w:val="28"/>
+          <w:lang w:val="en-US"/>
+        </w:rPr>
         <w:drawing>
-          <wp:inline distT="0" distB="0" distL="0" distR="0">
-            <wp:extent cx="5844540" cy="1440180"/>
-            <wp:effectExtent l="38100" t="57150" r="118110" b="102870"/>
+          <wp:inline distT="0" distB="0" distL="0" distR="0" wp14:anchorId="54F8375A" wp14:editId="51706371">
+            <wp:extent cx="5844540" cy="1123950"/>
+            <wp:effectExtent l="76200" t="76200" r="118110" b="114300"/>
             <wp:docPr id="2" name="Picture 1" descr="IMG-20210408-WA0160.jpg"/>
             <wp:cNvGraphicFramePr>
               <a:graphicFrameLocks xmlns:a="http://schemas.openxmlformats.org/drawingml/2006/main" noChangeAspect="1"/>
@@ -1296,7 +1167,7 @@
                   <pic:spPr>
                     <a:xfrm>
                       <a:off x="0" y="0"/>
-                      <a:ext cx="5842138" cy="1439588"/>
+                      <a:ext cx="5842174" cy="1123495"/>
                     </a:xfrm>
                     <a:prstGeom prst="rect">
                       <a:avLst/>
@@ -1327,8 +1198,84 @@
       <w:pPr>
         <w:pStyle w:val="NormalWeb"/>
         <w:jc w:val="center"/>
-        <w:divId w:val="1625624222"/>
-        <w:rPr>
+        <w:rPr>
+          <w:b/>
+          <w:bCs/>
+          <w:sz w:val="32"/>
+          <w:szCs w:val="32"/>
+        </w:rPr>
+      </w:pPr>
+      <w:r>
+        <w:rPr>
+          <w:b/>
+          <w:bCs/>
+          <w:noProof/>
+          <w:sz w:val="28"/>
+          <w:szCs w:val="28"/>
+          <w:lang w:val="en-US"/>
+        </w:rPr>
+        <w:pict w14:anchorId="0A997435">
+          <v:shape id="_x0000_s1037" type="#_x0000_t32" style="position:absolute;left:0;text-align:left;margin-left:1pt;margin-top:112.95pt;width:468.5pt;height:0;z-index:251684351" o:connectortype="straight" strokeweight="3pt"/>
+        </w:pict>
+      </w:r>
+      <w:r>
+        <w:rPr>
+          <w:b/>
+          <w:bCs/>
+          <w:noProof/>
+          <w:sz w:val="32"/>
+          <w:szCs w:val="32"/>
+        </w:rPr>
+        <w:drawing>
+          <wp:inline distT="0" distB="0" distL="0" distR="0" wp14:anchorId="5FA3C788" wp14:editId="292A924F">
+            <wp:extent cx="5943600" cy="1428750"/>
+            <wp:effectExtent l="0" t="0" r="0" b="0"/>
+            <wp:docPr id="1" name="Picture 1" descr="Graphical user interface, website&#10;&#10;Description automatically generated"/>
+            <wp:cNvGraphicFramePr>
+              <a:graphicFrameLocks xmlns:a="http://schemas.openxmlformats.org/drawingml/2006/main" noChangeAspect="1"/>
+            </wp:cNvGraphicFramePr>
+            <a:graphic xmlns:a="http://schemas.openxmlformats.org/drawingml/2006/main">
+              <a:graphicData uri="http://schemas.openxmlformats.org/drawingml/2006/picture">
+                <pic:pic xmlns:pic="http://schemas.openxmlformats.org/drawingml/2006/picture">
+                  <pic:nvPicPr>
+                    <pic:cNvPr id="1" name="IMG-20210408-WA0162.jpg"/>
+                    <pic:cNvPicPr/>
+                  </pic:nvPicPr>
+                  <pic:blipFill>
+                    <a:blip r:embed="rId10">
+                      <a:extLst>
+                        <a:ext uri="{28A0092B-C50C-407E-A947-70E740481C1C}">
+                          <a14:useLocalDpi xmlns:a14="http://schemas.microsoft.com/office/drawing/2010/main" val="0"/>
+                        </a:ext>
+                      </a:extLst>
+                    </a:blip>
+                    <a:stretch>
+                      <a:fillRect/>
+                    </a:stretch>
+                  </pic:blipFill>
+                  <pic:spPr>
+                    <a:xfrm>
+                      <a:off x="0" y="0"/>
+                      <a:ext cx="5943600" cy="1428750"/>
+                    </a:xfrm>
+                    <a:prstGeom prst="rect">
+                      <a:avLst/>
+                    </a:prstGeom>
+                  </pic:spPr>
+                </pic:pic>
+              </a:graphicData>
+            </a:graphic>
+          </wp:inline>
+        </w:drawing>
+      </w:r>
+    </w:p>
+    <w:p>
+      <w:pPr>
+        <w:pStyle w:val="NormalWeb"/>
+        <w:jc w:val="center"/>
+        <w:rPr>
+          <w:b/>
+          <w:bCs/>
           <w:sz w:val="32"/>
           <w:szCs w:val="32"/>
         </w:rPr>
@@ -1354,8 +1301,8 @@
 </file>
 
 <file path=word/numbering.xml><?xml version="1.0" encoding="utf-8"?>
-<w:numbering xmlns:ve="http://schemas.openxmlformats.org/markup-compatibility/2006" xmlns:o="urn:schemas-microsoft-com:office:office" xmlns:r="http://schemas.openxmlformats.org/officeDocument/2006/relationships" xmlns:m="http://schemas.openxmlformats.org/officeDocument/2006/math" xmlns:v="urn:schemas-microsoft-com:vml" xmlns:wp="http://schemas.openxmlformats.org/drawingml/2006/wordprocessingDrawing" xmlns:w10="urn:schemas-microsoft-com:office:word" xmlns:w="http://schemas.openxmlformats.org/wordprocessingml/2006/main" xmlns:wne="http://schemas.microsoft.com/office/word/2006/wordml">
-  <w:abstractNum w:abstractNumId="0">
+<w:numbering xmlns:wpc="http://schemas.microsoft.com/office/word/2010/wordprocessingCanvas" xmlns:cx="http://schemas.microsoft.com/office/drawing/2014/chartex" xmlns:cx1="http://schemas.microsoft.com/office/drawing/2015/9/8/chartex" xmlns:cx2="http://schemas.microsoft.com/office/drawing/2015/10/21/chartex" xmlns:cx3="http://schemas.microsoft.com/office/drawing/2016/5/9/chartex" xmlns:cx4="http://schemas.microsoft.com/office/drawing/2016/5/10/chartex" xmlns:cx5="http://schemas.microsoft.com/office/drawing/2016/5/11/chartex" xmlns:cx6="http://schemas.microsoft.com/office/drawing/2016/5/12/chartex" xmlns:cx7="http://schemas.microsoft.com/office/drawing/2016/5/13/chartex" xmlns:cx8="http://schemas.microsoft.com/office/drawing/2016/5/14/chartex" xmlns:mc="http://schemas.openxmlformats.org/markup-compatibility/2006" xmlns:aink="http://schemas.microsoft.com/office/drawing/2016/ink" xmlns:am3d="http://schemas.microsoft.com/office/drawing/2017/model3d" xmlns:o="urn:schemas-microsoft-com:office:office" xmlns:r="http://schemas.openxmlformats.org/officeDocument/2006/relationships" xmlns:m="http://schemas.openxmlformats.org/officeDocument/2006/math" xmlns:v="urn:schemas-microsoft-com:vml" xmlns:wp14="http://schemas.microsoft.com/office/word/2010/wordprocessingDrawing" xmlns:wp="http://schemas.openxmlformats.org/drawingml/2006/wordprocessingDrawing" xmlns:w10="urn:schemas-microsoft-com:office:word" xmlns:w="http://schemas.openxmlformats.org/wordprocessingml/2006/main" xmlns:w14="http://schemas.microsoft.com/office/word/2010/wordml" xmlns:w15="http://schemas.microsoft.com/office/word/2012/wordml" xmlns:w16cid="http://schemas.microsoft.com/office/word/2016/wordml/cid" xmlns:w16se="http://schemas.microsoft.com/office/word/2015/wordml/symex" xmlns:wpg="http://schemas.microsoft.com/office/word/2010/wordprocessingGroup" xmlns:wpi="http://schemas.microsoft.com/office/word/2010/wordprocessingInk" xmlns:wne="http://schemas.microsoft.com/office/word/2006/wordml" xmlns:wps="http://schemas.microsoft.com/office/word/2010/wordprocessingShape" mc:Ignorable="w14 w15 w16se w16cid wp14">
+  <w:abstractNum w:abstractNumId="0" w15:restartNumberingAfterBreak="0">
     <w:nsid w:val="3AB571AF"/>
     <w:multiLevelType w:val="multilevel"/>
     <w:tmpl w:val="FFFFFFFF"/>
@@ -1504,7 +1451,7 @@
       </w:rPr>
     </w:lvl>
   </w:abstractNum>
-  <w:abstractNum w:abstractNumId="1">
+  <w:abstractNum w:abstractNumId="1" w15:restartNumberingAfterBreak="0">
     <w:nsid w:val="76EB726D"/>
     <w:multiLevelType w:val="multilevel"/>
     <w:tmpl w:val="FFFFFFFF"/>
@@ -1663,7 +1610,7 @@
 </file>
 
 <file path=word/styles.xml><?xml version="1.0" encoding="utf-8"?>
-<w:styles xmlns:r="http://schemas.openxmlformats.org/officeDocument/2006/relationships" xmlns:w="http://schemas.openxmlformats.org/wordprocessingml/2006/main">
+<w:styles xmlns:mc="http://schemas.openxmlformats.org/markup-compatibility/2006" xmlns:r="http://schemas.openxmlformats.org/officeDocument/2006/relationships" xmlns:w="http://schemas.openxmlformats.org/wordprocessingml/2006/main" xmlns:w14="http://schemas.microsoft.com/office/word/2010/wordml" xmlns:w15="http://schemas.microsoft.com/office/word/2012/wordml" xmlns:w16cid="http://schemas.microsoft.com/office/word/2016/wordml/cid" xmlns:w16se="http://schemas.microsoft.com/office/word/2015/wordml/symex" mc:Ignorable="w14 w15 w16se w16cid">
   <w:docDefaults>
     <w:rPrDefault>
       <w:rPr>
@@ -1679,144 +1626,383 @@
       </w:pPr>
     </w:pPrDefault>
   </w:docDefaults>
-  <w:latentStyles w:defLockedState="0" w:defUIPriority="99" w:defSemiHidden="1" w:defUnhideWhenUsed="1" w:defQFormat="0" w:count="267">
-    <w:lsdException w:name="Normal" w:semiHidden="0" w:uiPriority="0" w:unhideWhenUsed="0" w:qFormat="1"/>
-    <w:lsdException w:name="heading 1" w:semiHidden="0" w:uiPriority="9" w:unhideWhenUsed="0" w:qFormat="1"/>
-    <w:lsdException w:name="heading 2" w:uiPriority="9" w:qFormat="1"/>
-    <w:lsdException w:name="heading 3" w:uiPriority="9" w:qFormat="1"/>
-    <w:lsdException w:name="heading 4" w:uiPriority="9" w:qFormat="1"/>
-    <w:lsdException w:name="heading 5" w:uiPriority="9" w:qFormat="1"/>
-    <w:lsdException w:name="heading 6" w:uiPriority="9" w:qFormat="1"/>
-    <w:lsdException w:name="heading 7" w:uiPriority="9" w:qFormat="1"/>
-    <w:lsdException w:name="heading 8" w:uiPriority="9" w:qFormat="1"/>
-    <w:lsdException w:name="heading 9" w:uiPriority="9" w:qFormat="1"/>
-    <w:lsdException w:name="toc 1" w:uiPriority="39"/>
-    <w:lsdException w:name="toc 2" w:uiPriority="39"/>
-    <w:lsdException w:name="toc 3" w:uiPriority="39"/>
-    <w:lsdException w:name="toc 4" w:uiPriority="39"/>
-    <w:lsdException w:name="toc 5" w:uiPriority="39"/>
-    <w:lsdException w:name="toc 6" w:uiPriority="39"/>
-    <w:lsdException w:name="toc 7" w:uiPriority="39"/>
-    <w:lsdException w:name="toc 8" w:uiPriority="39"/>
-    <w:lsdException w:name="toc 9" w:uiPriority="39"/>
-    <w:lsdException w:name="caption" w:uiPriority="35" w:qFormat="1"/>
-    <w:lsdException w:name="Title" w:semiHidden="0" w:uiPriority="10" w:unhideWhenUsed="0" w:qFormat="1"/>
-    <w:lsdException w:name="Default Paragraph Font" w:uiPriority="1"/>
-    <w:lsdException w:name="Subtitle" w:semiHidden="0" w:uiPriority="11" w:unhideWhenUsed="0" w:qFormat="1"/>
-    <w:lsdException w:name="Strong" w:semiHidden="0" w:uiPriority="22" w:unhideWhenUsed="0" w:qFormat="1"/>
-    <w:lsdException w:name="Emphasis" w:semiHidden="0" w:uiPriority="20" w:unhideWhenUsed="0" w:qFormat="1"/>
-    <w:lsdException w:name="Table Grid" w:semiHidden="0" w:uiPriority="39" w:unhideWhenUsed="0"/>
-    <w:lsdException w:name="Placeholder Text" w:unhideWhenUsed="0"/>
-    <w:lsdException w:name="No Spacing" w:semiHidden="0" w:uiPriority="1" w:unhideWhenUsed="0" w:qFormat="1"/>
-    <w:lsdException w:name="Light Shading" w:semiHidden="0" w:uiPriority="60" w:unhideWhenUsed="0"/>
-    <w:lsdException w:name="Light List" w:semiHidden="0" w:uiPriority="61" w:unhideWhenUsed="0"/>
-    <w:lsdException w:name="Light Grid" w:semiHidden="0" w:uiPriority="62" w:unhideWhenUsed="0"/>
-    <w:lsdException w:name="Medium Shading 1" w:semiHidden="0" w:uiPriority="63" w:unhideWhenUsed="0"/>
-    <w:lsdException w:name="Medium Shading 2" w:semiHidden="0" w:uiPriority="64" w:unhideWhenUsed="0"/>
-    <w:lsdException w:name="Medium List 1" w:semiHidden="0" w:uiPriority="65" w:unhideWhenUsed="0"/>
-    <w:lsdException w:name="Medium List 2" w:semiHidden="0" w:uiPriority="66" w:unhideWhenUsed="0"/>
-    <w:lsdException w:name="Medium Grid 1" w:semiHidden="0" w:uiPriority="67" w:unhideWhenUsed="0"/>
-    <w:lsdException w:name="Medium Grid 2" w:semiHidden="0" w:uiPriority="68" w:unhideWhenUsed="0"/>
-    <w:lsdException w:name="Medium Grid 3" w:semiHidden="0" w:uiPriority="69" w:unhideWhenUsed="0"/>
-    <w:lsdException w:name="Dark List" w:semiHidden="0" w:uiPriority="70" w:unhideWhenUsed="0"/>
-    <w:lsdException w:name="Colorful Shading" w:semiHidden="0" w:uiPriority="71" w:unhideWhenUsed="0"/>
-    <w:lsdException w:name="Colorful List" w:semiHidden="0" w:uiPriority="72" w:unhideWhenUsed="0"/>
-    <w:lsdException w:name="Colorful Grid" w:semiHidden="0" w:uiPriority="73" w:unhideWhenUsed="0"/>
-    <w:lsdException w:name="Light Shading Accent 1" w:semiHidden="0" w:uiPriority="60" w:unhideWhenUsed="0"/>
-    <w:lsdException w:name="Light List Accent 1" w:semiHidden="0" w:uiPriority="61" w:unhideWhenUsed="0"/>
-    <w:lsdException w:name="Light Grid Accent 1" w:semiHidden="0" w:uiPriority="62" w:unhideWhenUsed="0"/>
-    <w:lsdException w:name="Medium Shading 1 Accent 1" w:semiHidden="0" w:uiPriority="63" w:unhideWhenUsed="0"/>
-    <w:lsdException w:name="Medium Shading 2 Accent 1" w:semiHidden="0" w:uiPriority="64" w:unhideWhenUsed="0"/>
-    <w:lsdException w:name="Medium List 1 Accent 1" w:semiHidden="0" w:uiPriority="65" w:unhideWhenUsed="0"/>
-    <w:lsdException w:name="Revision" w:unhideWhenUsed="0"/>
-    <w:lsdException w:name="List Paragraph" w:semiHidden="0" w:uiPriority="34" w:unhideWhenUsed="0" w:qFormat="1"/>
-    <w:lsdException w:name="Quote" w:semiHidden="0" w:uiPriority="29" w:unhideWhenUsed="0" w:qFormat="1"/>
-    <w:lsdException w:name="Intense Quote" w:semiHidden="0" w:uiPriority="30" w:unhideWhenUsed="0" w:qFormat="1"/>
-    <w:lsdException w:name="Medium List 2 Accent 1" w:semiHidden="0" w:uiPriority="66" w:unhideWhenUsed="0"/>
-    <w:lsdException w:name="Medium Grid 1 Accent 1" w:semiHidden="0" w:uiPriority="67" w:unhideWhenUsed="0"/>
-    <w:lsdException w:name="Medium Grid 2 Accent 1" w:semiHidden="0" w:uiPriority="68" w:unhideWhenUsed="0"/>
-    <w:lsdException w:name="Medium Grid 3 Accent 1" w:semiHidden="0" w:uiPriority="69" w:unhideWhenUsed="0"/>
-    <w:lsdException w:name="Dark List Accent 1" w:semiHidden="0" w:uiPriority="70" w:unhideWhenUsed="0"/>
-    <w:lsdException w:name="Colorful Shading Accent 1" w:semiHidden="0" w:uiPriority="71" w:unhideWhenUsed="0"/>
-    <w:lsdException w:name="Colorful List Accent 1" w:semiHidden="0" w:uiPriority="72" w:unhideWhenUsed="0"/>
-    <w:lsdException w:name="Colorful Grid Accent 1" w:semiHidden="0" w:uiPriority="73" w:unhideWhenUsed="0"/>
-    <w:lsdException w:name="Light Shading Accent 2" w:semiHidden="0" w:uiPriority="60" w:unhideWhenUsed="0"/>
-    <w:lsdException w:name="Light List Accent 2" w:semiHidden="0" w:uiPriority="61" w:unhideWhenUsed="0"/>
-    <w:lsdException w:name="Light Grid Accent 2" w:semiHidden="0" w:uiPriority="62" w:unhideWhenUsed="0"/>
-    <w:lsdException w:name="Medium Shading 1 Accent 2" w:semiHidden="0" w:uiPriority="63" w:unhideWhenUsed="0"/>
-    <w:lsdException w:name="Medium Shading 2 Accent 2" w:semiHidden="0" w:uiPriority="64" w:unhideWhenUsed="0"/>
-    <w:lsdException w:name="Medium List 1 Accent 2" w:semiHidden="0" w:uiPriority="65" w:unhideWhenUsed="0"/>
-    <w:lsdException w:name="Medium List 2 Accent 2" w:semiHidden="0" w:uiPriority="66" w:unhideWhenUsed="0"/>
-    <w:lsdException w:name="Medium Grid 1 Accent 2" w:semiHidden="0" w:uiPriority="67" w:unhideWhenUsed="0"/>
-    <w:lsdException w:name="Medium Grid 2 Accent 2" w:semiHidden="0" w:uiPriority="68" w:unhideWhenUsed="0"/>
-    <w:lsdException w:name="Medium Grid 3 Accent 2" w:semiHidden="0" w:uiPriority="69" w:unhideWhenUsed="0"/>
-    <w:lsdException w:name="Dark List Accent 2" w:semiHidden="0" w:uiPriority="70" w:unhideWhenUsed="0"/>
-    <w:lsdException w:name="Colorful Shading Accent 2" w:semiHidden="0" w:uiPriority="71" w:unhideWhenUsed="0"/>
-    <w:lsdException w:name="Colorful List Accent 2" w:semiHidden="0" w:uiPriority="72" w:unhideWhenUsed="0"/>
-    <w:lsdException w:name="Colorful Grid Accent 2" w:semiHidden="0" w:uiPriority="73" w:unhideWhenUsed="0"/>
-    <w:lsdException w:name="Light Shading Accent 3" w:semiHidden="0" w:uiPriority="60" w:unhideWhenUsed="0"/>
-    <w:lsdException w:name="Light List Accent 3" w:semiHidden="0" w:uiPriority="61" w:unhideWhenUsed="0"/>
-    <w:lsdException w:name="Light Grid Accent 3" w:semiHidden="0" w:uiPriority="62" w:unhideWhenUsed="0"/>
-    <w:lsdException w:name="Medium Shading 1 Accent 3" w:semiHidden="0" w:uiPriority="63" w:unhideWhenUsed="0"/>
-    <w:lsdException w:name="Medium Shading 2 Accent 3" w:semiHidden="0" w:uiPriority="64" w:unhideWhenUsed="0"/>
-    <w:lsdException w:name="Medium List 1 Accent 3" w:semiHidden="0" w:uiPriority="65" w:unhideWhenUsed="0"/>
-    <w:lsdException w:name="Medium List 2 Accent 3" w:semiHidden="0" w:uiPriority="66" w:unhideWhenUsed="0"/>
-    <w:lsdException w:name="Medium Grid 1 Accent 3" w:semiHidden="0" w:uiPriority="67" w:unhideWhenUsed="0"/>
-    <w:lsdException w:name="Medium Grid 2 Accent 3" w:semiHidden="0" w:uiPriority="68" w:unhideWhenUsed="0"/>
-    <w:lsdException w:name="Medium Grid 3 Accent 3" w:semiHidden="0" w:uiPriority="69" w:unhideWhenUsed="0"/>
-    <w:lsdException w:name="Dark List Accent 3" w:semiHidden="0" w:uiPriority="70" w:unhideWhenUsed="0"/>
-    <w:lsdException w:name="Colorful Shading Accent 3" w:semiHidden="0" w:uiPriority="71" w:unhideWhenUsed="0"/>
-    <w:lsdException w:name="Colorful List Accent 3" w:semiHidden="0" w:uiPriority="72" w:unhideWhenUsed="0"/>
-    <w:lsdException w:name="Colorful Grid Accent 3" w:semiHidden="0" w:uiPriority="73" w:unhideWhenUsed="0"/>
-    <w:lsdException w:name="Light Shading Accent 4" w:semiHidden="0" w:uiPriority="60" w:unhideWhenUsed="0"/>
-    <w:lsdException w:name="Light List Accent 4" w:semiHidden="0" w:uiPriority="61" w:unhideWhenUsed="0"/>
-    <w:lsdException w:name="Light Grid Accent 4" w:semiHidden="0" w:uiPriority="62" w:unhideWhenUsed="0"/>
-    <w:lsdException w:name="Medium Shading 1 Accent 4" w:semiHidden="0" w:uiPriority="63" w:unhideWhenUsed="0"/>
-    <w:lsdException w:name="Medium Shading 2 Accent 4" w:semiHidden="0" w:uiPriority="64" w:unhideWhenUsed="0"/>
-    <w:lsdException w:name="Medium List 1 Accent 4" w:semiHidden="0" w:uiPriority="65" w:unhideWhenUsed="0"/>
-    <w:lsdException w:name="Medium List 2 Accent 4" w:semiHidden="0" w:uiPriority="66" w:unhideWhenUsed="0"/>
-    <w:lsdException w:name="Medium Grid 1 Accent 4" w:semiHidden="0" w:uiPriority="67" w:unhideWhenUsed="0"/>
-    <w:lsdException w:name="Medium Grid 2 Accent 4" w:semiHidden="0" w:uiPriority="68" w:unhideWhenUsed="0"/>
-    <w:lsdException w:name="Medium Grid 3 Accent 4" w:semiHidden="0" w:uiPriority="69" w:unhideWhenUsed="0"/>
-    <w:lsdException w:name="Dark List Accent 4" w:semiHidden="0" w:uiPriority="70" w:unhideWhenUsed="0"/>
-    <w:lsdException w:name="Colorful Shading Accent 4" w:semiHidden="0" w:uiPriority="71" w:unhideWhenUsed="0"/>
-    <w:lsdException w:name="Colorful List Accent 4" w:semiHidden="0" w:uiPriority="72" w:unhideWhenUsed="0"/>
-    <w:lsdException w:name="Colorful Grid Accent 4" w:semiHidden="0" w:uiPriority="73" w:unhideWhenUsed="0"/>
-    <w:lsdException w:name="Light Shading Accent 5" w:semiHidden="0" w:uiPriority="60" w:unhideWhenUsed="0"/>
-    <w:lsdException w:name="Light List Accent 5" w:semiHidden="0" w:uiPriority="61" w:unhideWhenUsed="0"/>
-    <w:lsdException w:name="Light Grid Accent 5" w:semiHidden="0" w:uiPriority="62" w:unhideWhenUsed="0"/>
-    <w:lsdException w:name="Medium Shading 1 Accent 5" w:semiHidden="0" w:uiPriority="63" w:unhideWhenUsed="0"/>
-    <w:lsdException w:name="Medium Shading 2 Accent 5" w:semiHidden="0" w:uiPriority="64" w:unhideWhenUsed="0"/>
-    <w:lsdException w:name="Medium List 1 Accent 5" w:semiHidden="0" w:uiPriority="65" w:unhideWhenUsed="0"/>
-    <w:lsdException w:name="Medium List 2 Accent 5" w:semiHidden="0" w:uiPriority="66" w:unhideWhenUsed="0"/>
-    <w:lsdException w:name="Medium Grid 1 Accent 5" w:semiHidden="0" w:uiPriority="67" w:unhideWhenUsed="0"/>
-    <w:lsdException w:name="Medium Grid 2 Accent 5" w:semiHidden="0" w:uiPriority="68" w:unhideWhenUsed="0"/>
-    <w:lsdException w:name="Medium Grid 3 Accent 5" w:semiHidden="0" w:uiPriority="69" w:unhideWhenUsed="0"/>
-    <w:lsdException w:name="Dark List Accent 5" w:semiHidden="0" w:uiPriority="70" w:unhideWhenUsed="0"/>
-    <w:lsdException w:name="Colorful Shading Accent 5" w:semiHidden="0" w:uiPriority="71" w:unhideWhenUsed="0"/>
-    <w:lsdException w:name="Colorful List Accent 5" w:semiHidden="0" w:uiPriority="72" w:unhideWhenUsed="0"/>
-    <w:lsdException w:name="Colorful Grid Accent 5" w:semiHidden="0" w:uiPriority="73" w:unhideWhenUsed="0"/>
-    <w:lsdException w:name="Light Shading Accent 6" w:semiHidden="0" w:uiPriority="60" w:unhideWhenUsed="0"/>
-    <w:lsdException w:name="Light List Accent 6" w:semiHidden="0" w:uiPriority="61" w:unhideWhenUsed="0"/>
-    <w:lsdException w:name="Light Grid Accent 6" w:semiHidden="0" w:uiPriority="62" w:unhideWhenUsed="0"/>
-    <w:lsdException w:name="Medium Shading 1 Accent 6" w:semiHidden="0" w:uiPriority="63" w:unhideWhenUsed="0"/>
-    <w:lsdException w:name="Medium Shading 2 Accent 6" w:semiHidden="0" w:uiPriority="64" w:unhideWhenUsed="0"/>
-    <w:lsdException w:name="Medium List 1 Accent 6" w:semiHidden="0" w:uiPriority="65" w:unhideWhenUsed="0"/>
-    <w:lsdException w:name="Medium List 2 Accent 6" w:semiHidden="0" w:uiPriority="66" w:unhideWhenUsed="0"/>
-    <w:lsdException w:name="Medium Grid 1 Accent 6" w:semiHidden="0" w:uiPriority="67" w:unhideWhenUsed="0"/>
-    <w:lsdException w:name="Medium Grid 2 Accent 6" w:semiHidden="0" w:uiPriority="68" w:unhideWhenUsed="0"/>
-    <w:lsdException w:name="Medium Grid 3 Accent 6" w:semiHidden="0" w:uiPriority="69" w:unhideWhenUsed="0"/>
-    <w:lsdException w:name="Dark List Accent 6" w:semiHidden="0" w:uiPriority="70" w:unhideWhenUsed="0"/>
-    <w:lsdException w:name="Colorful Shading Accent 6" w:semiHidden="0" w:uiPriority="71" w:unhideWhenUsed="0"/>
-    <w:lsdException w:name="Colorful List Accent 6" w:semiHidden="0" w:uiPriority="72" w:unhideWhenUsed="0"/>
-    <w:lsdException w:name="Colorful Grid Accent 6" w:semiHidden="0" w:uiPriority="73" w:unhideWhenUsed="0"/>
-    <w:lsdException w:name="Subtle Emphasis" w:semiHidden="0" w:uiPriority="19" w:unhideWhenUsed="0" w:qFormat="1"/>
-    <w:lsdException w:name="Intense Emphasis" w:semiHidden="0" w:uiPriority="21" w:unhideWhenUsed="0" w:qFormat="1"/>
-    <w:lsdException w:name="Subtle Reference" w:semiHidden="0" w:uiPriority="31" w:unhideWhenUsed="0" w:qFormat="1"/>
-    <w:lsdException w:name="Intense Reference" w:semiHidden="0" w:uiPriority="32" w:unhideWhenUsed="0" w:qFormat="1"/>
-    <w:lsdException w:name="Book Title" w:semiHidden="0" w:uiPriority="33" w:unhideWhenUsed="0" w:qFormat="1"/>
-    <w:lsdException w:name="Bibliography" w:uiPriority="37"/>
-    <w:lsdException w:name="TOC Heading" w:uiPriority="39" w:qFormat="1"/>
+  <w:latentStyles w:defLockedState="0" w:defUIPriority="99" w:defSemiHidden="0" w:defUnhideWhenUsed="0" w:defQFormat="0" w:count="376">
+    <w:lsdException w:name="Normal" w:uiPriority="0" w:qFormat="1"/>
+    <w:lsdException w:name="heading 1" w:uiPriority="9" w:qFormat="1"/>
+    <w:lsdException w:name="heading 2" w:semiHidden="1" w:uiPriority="9" w:unhideWhenUsed="1" w:qFormat="1"/>
+    <w:lsdException w:name="heading 3" w:semiHidden="1" w:uiPriority="9" w:unhideWhenUsed="1" w:qFormat="1"/>
+    <w:lsdException w:name="heading 4" w:semiHidden="1" w:uiPriority="9" w:unhideWhenUsed="1" w:qFormat="1"/>
+    <w:lsdException w:name="heading 5" w:semiHidden="1" w:uiPriority="9" w:unhideWhenUsed="1" w:qFormat="1"/>
+    <w:lsdException w:name="heading 6" w:semiHidden="1" w:uiPriority="9" w:unhideWhenUsed="1" w:qFormat="1"/>
+    <w:lsdException w:name="heading 7" w:semiHidden="1" w:uiPriority="9" w:unhideWhenUsed="1" w:qFormat="1"/>
+    <w:lsdException w:name="heading 8" w:semiHidden="1" w:uiPriority="9" w:unhideWhenUsed="1" w:qFormat="1"/>
+    <w:lsdException w:name="heading 9" w:semiHidden="1" w:uiPriority="9" w:unhideWhenUsed="1" w:qFormat="1"/>
+    <w:lsdException w:name="index 1" w:semiHidden="1" w:unhideWhenUsed="1"/>
+    <w:lsdException w:name="index 2" w:semiHidden="1" w:unhideWhenUsed="1"/>
+    <w:lsdException w:name="index 3" w:semiHidden="1" w:unhideWhenUsed="1"/>
+    <w:lsdException w:name="index 4" w:semiHidden="1" w:unhideWhenUsed="1"/>
+    <w:lsdException w:name="index 5" w:semiHidden="1" w:unhideWhenUsed="1"/>
+    <w:lsdException w:name="index 6" w:semiHidden="1" w:unhideWhenUsed="1"/>
+    <w:lsdException w:name="index 7" w:semiHidden="1" w:unhideWhenUsed="1"/>
+    <w:lsdException w:name="index 8" w:semiHidden="1" w:unhideWhenUsed="1"/>
+    <w:lsdException w:name="index 9" w:semiHidden="1" w:unhideWhenUsed="1"/>
+    <w:lsdException w:name="toc 1" w:semiHidden="1" w:uiPriority="39" w:unhideWhenUsed="1"/>
+    <w:lsdException w:name="toc 2" w:semiHidden="1" w:uiPriority="39" w:unhideWhenUsed="1"/>
+    <w:lsdException w:name="toc 3" w:semiHidden="1" w:uiPriority="39" w:unhideWhenUsed="1"/>
+    <w:lsdException w:name="toc 4" w:semiHidden="1" w:uiPriority="39" w:unhideWhenUsed="1"/>
+    <w:lsdException w:name="toc 5" w:semiHidden="1" w:uiPriority="39" w:unhideWhenUsed="1"/>
+    <w:lsdException w:name="toc 6" w:semiHidden="1" w:uiPriority="39" w:unhideWhenUsed="1"/>
+    <w:lsdException w:name="toc 7" w:semiHidden="1" w:uiPriority="39" w:unhideWhenUsed="1"/>
+    <w:lsdException w:name="toc 8" w:semiHidden="1" w:uiPriority="39" w:unhideWhenUsed="1"/>
+    <w:lsdException w:name="toc 9" w:semiHidden="1" w:uiPriority="39" w:unhideWhenUsed="1"/>
+    <w:lsdException w:name="Normal Indent" w:semiHidden="1" w:unhideWhenUsed="1"/>
+    <w:lsdException w:name="footnote text" w:semiHidden="1" w:unhideWhenUsed="1"/>
+    <w:lsdException w:name="annotation text" w:semiHidden="1" w:unhideWhenUsed="1"/>
+    <w:lsdException w:name="header" w:semiHidden="1" w:unhideWhenUsed="1"/>
+    <w:lsdException w:name="footer" w:semiHidden="1" w:unhideWhenUsed="1"/>
+    <w:lsdException w:name="index heading" w:semiHidden="1" w:unhideWhenUsed="1"/>
+    <w:lsdException w:name="caption" w:semiHidden="1" w:uiPriority="35" w:unhideWhenUsed="1" w:qFormat="1"/>
+    <w:lsdException w:name="table of figures" w:semiHidden="1" w:unhideWhenUsed="1"/>
+    <w:lsdException w:name="envelope address" w:semiHidden="1" w:unhideWhenUsed="1"/>
+    <w:lsdException w:name="envelope return" w:semiHidden="1" w:unhideWhenUsed="1"/>
+    <w:lsdException w:name="footnote reference" w:semiHidden="1" w:unhideWhenUsed="1"/>
+    <w:lsdException w:name="annotation reference" w:semiHidden="1" w:unhideWhenUsed="1"/>
+    <w:lsdException w:name="line number" w:semiHidden="1" w:unhideWhenUsed="1"/>
+    <w:lsdException w:name="page number" w:semiHidden="1" w:unhideWhenUsed="1"/>
+    <w:lsdException w:name="endnote reference" w:semiHidden="1" w:unhideWhenUsed="1"/>
+    <w:lsdException w:name="endnote text" w:semiHidden="1" w:unhideWhenUsed="1"/>
+    <w:lsdException w:name="table of authorities" w:semiHidden="1" w:unhideWhenUsed="1"/>
+    <w:lsdException w:name="macro" w:semiHidden="1" w:unhideWhenUsed="1"/>
+    <w:lsdException w:name="toa heading" w:semiHidden="1" w:unhideWhenUsed="1"/>
+    <w:lsdException w:name="List" w:semiHidden="1" w:unhideWhenUsed="1"/>
+    <w:lsdException w:name="List Bullet" w:semiHidden="1" w:unhideWhenUsed="1"/>
+    <w:lsdException w:name="List Number" w:semiHidden="1" w:unhideWhenUsed="1"/>
+    <w:lsdException w:name="List 2" w:semiHidden="1" w:unhideWhenUsed="1"/>
+    <w:lsdException w:name="List 3" w:semiHidden="1" w:unhideWhenUsed="1"/>
+    <w:lsdException w:name="List 4" w:semiHidden="1" w:unhideWhenUsed="1"/>
+    <w:lsdException w:name="List 5" w:semiHidden="1" w:unhideWhenUsed="1"/>
+    <w:lsdException w:name="List Bullet 2" w:semiHidden="1" w:unhideWhenUsed="1"/>
+    <w:lsdException w:name="List Bullet 3" w:semiHidden="1" w:unhideWhenUsed="1"/>
+    <w:lsdException w:name="List Bullet 4" w:semiHidden="1" w:unhideWhenUsed="1"/>
+    <w:lsdException w:name="List Bullet 5" w:semiHidden="1" w:unhideWhenUsed="1"/>
+    <w:lsdException w:name="List Number 2" w:semiHidden="1" w:unhideWhenUsed="1"/>
+    <w:lsdException w:name="List Number 3" w:semiHidden="1" w:unhideWhenUsed="1"/>
+    <w:lsdException w:name="List Number 4" w:semiHidden="1" w:unhideWhenUsed="1"/>
+    <w:lsdException w:name="List Number 5" w:semiHidden="1" w:unhideWhenUsed="1"/>
+    <w:lsdException w:name="Title" w:uiPriority="10" w:qFormat="1"/>
+    <w:lsdException w:name="Closing" w:semiHidden="1" w:unhideWhenUsed="1"/>
+    <w:lsdException w:name="Signature" w:semiHidden="1" w:unhideWhenUsed="1"/>
+    <w:lsdException w:name="Default Paragraph Font" w:semiHidden="1" w:uiPriority="1" w:unhideWhenUsed="1"/>
+    <w:lsdException w:name="Body Text" w:semiHidden="1" w:unhideWhenUsed="1"/>
+    <w:lsdException w:name="Body Text Indent" w:semiHidden="1" w:unhideWhenUsed="1"/>
+    <w:lsdException w:name="List Continue" w:semiHidden="1" w:unhideWhenUsed="1"/>
+    <w:lsdException w:name="List Continue 2" w:semiHidden="1" w:unhideWhenUsed="1"/>
+    <w:lsdException w:name="List Continue 3" w:semiHidden="1" w:unhideWhenUsed="1"/>
+    <w:lsdException w:name="List Continue 4" w:semiHidden="1" w:unhideWhenUsed="1"/>
+    <w:lsdException w:name="List Continue 5" w:semiHidden="1" w:unhideWhenUsed="1"/>
+    <w:lsdException w:name="Message Header" w:semiHidden="1" w:unhideWhenUsed="1"/>
+    <w:lsdException w:name="Subtitle" w:uiPriority="11" w:qFormat="1"/>
+    <w:lsdException w:name="Salutation" w:semiHidden="1" w:unhideWhenUsed="1"/>
+    <w:lsdException w:name="Date" w:semiHidden="1" w:unhideWhenUsed="1"/>
+    <w:lsdException w:name="Body Text First Indent" w:semiHidden="1" w:unhideWhenUsed="1"/>
+    <w:lsdException w:name="Body Text First Indent 2" w:semiHidden="1" w:unhideWhenUsed="1"/>
+    <w:lsdException w:name="Note Heading" w:semiHidden="1" w:unhideWhenUsed="1"/>
+    <w:lsdException w:name="Body Text 2" w:semiHidden="1" w:unhideWhenUsed="1"/>
+    <w:lsdException w:name="Body Text 3" w:semiHidden="1" w:unhideWhenUsed="1"/>
+    <w:lsdException w:name="Body Text Indent 2" w:semiHidden="1" w:unhideWhenUsed="1"/>
+    <w:lsdException w:name="Body Text Indent 3" w:semiHidden="1" w:unhideWhenUsed="1"/>
+    <w:lsdException w:name="Block Text" w:semiHidden="1" w:unhideWhenUsed="1"/>
+    <w:lsdException w:name="Hyperlink" w:semiHidden="1" w:unhideWhenUsed="1"/>
+    <w:lsdException w:name="FollowedHyperlink" w:semiHidden="1" w:unhideWhenUsed="1"/>
+    <w:lsdException w:name="Strong" w:uiPriority="22" w:qFormat="1"/>
+    <w:lsdException w:name="Emphasis" w:uiPriority="20" w:qFormat="1"/>
+    <w:lsdException w:name="Document Map" w:semiHidden="1" w:unhideWhenUsed="1"/>
+    <w:lsdException w:name="Plain Text" w:semiHidden="1" w:unhideWhenUsed="1"/>
+    <w:lsdException w:name="E-mail Signature" w:semiHidden="1" w:unhideWhenUsed="1"/>
+    <w:lsdException w:name="HTML Top of Form" w:semiHidden="1" w:unhideWhenUsed="1"/>
+    <w:lsdException w:name="HTML Bottom of Form" w:semiHidden="1" w:unhideWhenUsed="1"/>
+    <w:lsdException w:name="Normal (Web)" w:semiHidden="1" w:unhideWhenUsed="1"/>
+    <w:lsdException w:name="HTML Acronym" w:semiHidden="1" w:unhideWhenUsed="1"/>
+    <w:lsdException w:name="HTML Address" w:semiHidden="1" w:unhideWhenUsed="1"/>
+    <w:lsdException w:name="HTML Cite" w:semiHidden="1" w:unhideWhenUsed="1"/>
+    <w:lsdException w:name="HTML Code" w:semiHidden="1" w:unhideWhenUsed="1"/>
+    <w:lsdException w:name="HTML Definition" w:semiHidden="1" w:unhideWhenUsed="1"/>
+    <w:lsdException w:name="HTML Keyboard" w:semiHidden="1" w:unhideWhenUsed="1"/>
+    <w:lsdException w:name="HTML Preformatted" w:semiHidden="1" w:unhideWhenUsed="1"/>
+    <w:lsdException w:name="HTML Sample" w:semiHidden="1" w:unhideWhenUsed="1"/>
+    <w:lsdException w:name="HTML Typewriter" w:semiHidden="1" w:unhideWhenUsed="1"/>
+    <w:lsdException w:name="HTML Variable" w:semiHidden="1" w:unhideWhenUsed="1"/>
+    <w:lsdException w:name="Normal Table" w:semiHidden="1" w:unhideWhenUsed="1"/>
+    <w:lsdException w:name="annotation subject" w:semiHidden="1" w:unhideWhenUsed="1"/>
+    <w:lsdException w:name="No List" w:semiHidden="1" w:unhideWhenUsed="1"/>
+    <w:lsdException w:name="Outline List 1" w:semiHidden="1" w:unhideWhenUsed="1"/>
+    <w:lsdException w:name="Outline List 2" w:semiHidden="1" w:unhideWhenUsed="1"/>
+    <w:lsdException w:name="Outline List 3" w:semiHidden="1" w:unhideWhenUsed="1"/>
+    <w:lsdException w:name="Table Simple 1" w:semiHidden="1" w:unhideWhenUsed="1"/>
+    <w:lsdException w:name="Table Simple 2" w:semiHidden="1" w:unhideWhenUsed="1"/>
+    <w:lsdException w:name="Table Simple 3" w:semiHidden="1" w:unhideWhenUsed="1"/>
+    <w:lsdException w:name="Table Classic 1" w:semiHidden="1" w:unhideWhenUsed="1"/>
+    <w:lsdException w:name="Table Classic 2" w:semiHidden="1" w:unhideWhenUsed="1"/>
+    <w:lsdException w:name="Table Classic 3" w:semiHidden="1" w:unhideWhenUsed="1"/>
+    <w:lsdException w:name="Table Classic 4" w:semiHidden="1" w:unhideWhenUsed="1"/>
+    <w:lsdException w:name="Table Colorful 1" w:semiHidden="1" w:unhideWhenUsed="1"/>
+    <w:lsdException w:name="Table Colorful 2" w:semiHidden="1" w:unhideWhenUsed="1"/>
+    <w:lsdException w:name="Table Colorful 3" w:semiHidden="1" w:unhideWhenUsed="1"/>
+    <w:lsdException w:name="Table Columns 1" w:semiHidden="1" w:unhideWhenUsed="1"/>
+    <w:lsdException w:name="Table Columns 2" w:semiHidden="1" w:unhideWhenUsed="1"/>
+    <w:lsdException w:name="Table Columns 3" w:semiHidden="1" w:unhideWhenUsed="1"/>
+    <w:lsdException w:name="Table Columns 4" w:semiHidden="1" w:unhideWhenUsed="1"/>
+    <w:lsdException w:name="Table Columns 5" w:semiHidden="1" w:unhideWhenUsed="1"/>
+    <w:lsdException w:name="Table Grid 1" w:semiHidden="1" w:unhideWhenUsed="1"/>
+    <w:lsdException w:name="Table Grid 2" w:semiHidden="1" w:unhideWhenUsed="1"/>
+    <w:lsdException w:name="Table Grid 3" w:semiHidden="1" w:unhideWhenUsed="1"/>
+    <w:lsdException w:name="Table Grid 4" w:semiHidden="1" w:unhideWhenUsed="1"/>
+    <w:lsdException w:name="Table Grid 5" w:semiHidden="1" w:unhideWhenUsed="1"/>
+    <w:lsdException w:name="Table Grid 6" w:semiHidden="1" w:unhideWhenUsed="1"/>
+    <w:lsdException w:name="Table Grid 7" w:semiHidden="1" w:unhideWhenUsed="1"/>
+    <w:lsdException w:name="Table Grid 8" w:semiHidden="1" w:unhideWhenUsed="1"/>
+    <w:lsdException w:name="Table List 1" w:semiHidden="1" w:unhideWhenUsed="1"/>
+    <w:lsdException w:name="Table List 2" w:semiHidden="1" w:unhideWhenUsed="1"/>
+    <w:lsdException w:name="Table List 3" w:semiHidden="1" w:unhideWhenUsed="1"/>
+    <w:lsdException w:name="Table List 4" w:semiHidden="1" w:unhideWhenUsed="1"/>
+    <w:lsdException w:name="Table List 5" w:semiHidden="1" w:unhideWhenUsed="1"/>
+    <w:lsdException w:name="Table List 6" w:semiHidden="1" w:unhideWhenUsed="1"/>
+    <w:lsdException w:name="Table List 7" w:semiHidden="1" w:unhideWhenUsed="1"/>
+    <w:lsdException w:name="Table List 8" w:semiHidden="1" w:unhideWhenUsed="1"/>
+    <w:lsdException w:name="Table 3D effects 1" w:semiHidden="1" w:unhideWhenUsed="1"/>
+    <w:lsdException w:name="Table 3D effects 2" w:semiHidden="1" w:unhideWhenUsed="1"/>
+    <w:lsdException w:name="Table 3D effects 3" w:semiHidden="1" w:unhideWhenUsed="1"/>
+    <w:lsdException w:name="Table Contemporary" w:semiHidden="1" w:unhideWhenUsed="1"/>
+    <w:lsdException w:name="Table Elegant" w:semiHidden="1" w:unhideWhenUsed="1"/>
+    <w:lsdException w:name="Table Professional" w:semiHidden="1" w:unhideWhenUsed="1"/>
+    <w:lsdException w:name="Table Subtle 1" w:semiHidden="1" w:unhideWhenUsed="1"/>
+    <w:lsdException w:name="Table Subtle 2" w:semiHidden="1" w:unhideWhenUsed="1"/>
+    <w:lsdException w:name="Table Web 1" w:semiHidden="1" w:unhideWhenUsed="1"/>
+    <w:lsdException w:name="Table Web 2" w:semiHidden="1" w:unhideWhenUsed="1"/>
+    <w:lsdException w:name="Table Web 3" w:semiHidden="1" w:unhideWhenUsed="1"/>
+    <w:lsdException w:name="Balloon Text" w:semiHidden="1" w:unhideWhenUsed="1"/>
+    <w:lsdException w:name="Table Grid" w:semiHidden="1" w:uiPriority="39" w:unhideWhenUsed="1"/>
+    <w:lsdException w:name="Table Theme" w:semiHidden="1" w:unhideWhenUsed="1"/>
+    <w:lsdException w:name="Placeholder Text" w:semiHidden="1"/>
+    <w:lsdException w:name="No Spacing" w:uiPriority="1" w:qFormat="1"/>
+    <w:lsdException w:name="Light Shading" w:uiPriority="60"/>
+    <w:lsdException w:name="Light List" w:uiPriority="61"/>
+    <w:lsdException w:name="Light Grid" w:uiPriority="62"/>
+    <w:lsdException w:name="Medium Shading 1" w:uiPriority="63"/>
+    <w:lsdException w:name="Medium Shading 2" w:uiPriority="64"/>
+    <w:lsdException w:name="Medium List 1" w:uiPriority="65"/>
+    <w:lsdException w:name="Medium List 2" w:uiPriority="66"/>
+    <w:lsdException w:name="Medium Grid 1" w:uiPriority="67"/>
+    <w:lsdException w:name="Medium Grid 2" w:uiPriority="68"/>
+    <w:lsdException w:name="Medium Grid 3" w:uiPriority="69"/>
+    <w:lsdException w:name="Dark List" w:uiPriority="70"/>
+    <w:lsdException w:name="Colorful Shading" w:uiPriority="71"/>
+    <w:lsdException w:name="Colorful List" w:uiPriority="72"/>
+    <w:lsdException w:name="Colorful Grid" w:uiPriority="73"/>
+    <w:lsdException w:name="Light Shading Accent 1" w:uiPriority="60"/>
+    <w:lsdException w:name="Light List Accent 1" w:uiPriority="61"/>
+    <w:lsdException w:name="Light Grid Accent 1" w:uiPriority="62"/>
+    <w:lsdException w:name="Medium Shading 1 Accent 1" w:uiPriority="63"/>
+    <w:lsdException w:name="Medium Shading 2 Accent 1" w:uiPriority="64"/>
+    <w:lsdException w:name="Medium List 1 Accent 1" w:uiPriority="65"/>
+    <w:lsdException w:name="Revision" w:semiHidden="1"/>
+    <w:lsdException w:name="List Paragraph" w:uiPriority="34" w:qFormat="1"/>
+    <w:lsdException w:name="Quote" w:uiPriority="29" w:qFormat="1"/>
+    <w:lsdException w:name="Intense Quote" w:uiPriority="30" w:qFormat="1"/>
+    <w:lsdException w:name="Medium List 2 Accent 1" w:uiPriority="66"/>
+    <w:lsdException w:name="Medium Grid 1 Accent 1" w:uiPriority="67"/>
+    <w:lsdException w:name="Medium Grid 2 Accent 1" w:uiPriority="68"/>
+    <w:lsdException w:name="Medium Grid 3 Accent 1" w:uiPriority="69"/>
+    <w:lsdException w:name="Dark List Accent 1" w:uiPriority="70"/>
+    <w:lsdException w:name="Colorful Shading Accent 1" w:uiPriority="71"/>
+    <w:lsdException w:name="Colorful List Accent 1" w:uiPriority="72"/>
+    <w:lsdException w:name="Colorful Grid Accent 1" w:uiPriority="73"/>
+    <w:lsdException w:name="Light Shading Accent 2" w:uiPriority="60"/>
+    <w:lsdException w:name="Light List Accent 2" w:uiPriority="61"/>
+    <w:lsdException w:name="Light Grid Accent 2" w:uiPriority="62"/>
+    <w:lsdException w:name="Medium Shading 1 Accent 2" w:uiPriority="63"/>
+    <w:lsdException w:name="Medium Shading 2 Accent 2" w:uiPriority="64"/>
+    <w:lsdException w:name="Medium List 1 Accent 2" w:uiPriority="65"/>
+    <w:lsdException w:name="Medium List 2 Accent 2" w:uiPriority="66"/>
+    <w:lsdException w:name="Medium Grid 1 Accent 2" w:uiPriority="67"/>
+    <w:lsdException w:name="Medium Grid 2 Accent 2" w:uiPriority="68"/>
+    <w:lsdException w:name="Medium Grid 3 Accent 2" w:uiPriority="69"/>
+    <w:lsdException w:name="Dark List Accent 2" w:uiPriority="70"/>
+    <w:lsdException w:name="Colorful Shading Accent 2" w:uiPriority="71"/>
+    <w:lsdException w:name="Colorful List Accent 2" w:uiPriority="72"/>
+    <w:lsdException w:name="Colorful Grid Accent 2" w:uiPriority="73"/>
+    <w:lsdException w:name="Light Shading Accent 3" w:uiPriority="60"/>
+    <w:lsdException w:name="Light List Accent 3" w:uiPriority="61"/>
+    <w:lsdException w:name="Light Grid Accent 3" w:uiPriority="62"/>
+    <w:lsdException w:name="Medium Shading 1 Accent 3" w:uiPriority="63"/>
+    <w:lsdException w:name="Medium Shading 2 Accent 3" w:uiPriority="64"/>
+    <w:lsdException w:name="Medium List 1 Accent 3" w:uiPriority="65"/>
+    <w:lsdException w:name="Medium List 2 Accent 3" w:uiPriority="66"/>
+    <w:lsdException w:name="Medium Grid 1 Accent 3" w:uiPriority="67"/>
+    <w:lsdException w:name="Medium Grid 2 Accent 3" w:uiPriority="68"/>
+    <w:lsdException w:name="Medium Grid 3 Accent 3" w:uiPriority="69"/>
+    <w:lsdException w:name="Dark List Accent 3" w:uiPriority="70"/>
+    <w:lsdException w:name="Colorful Shading Accent 3" w:uiPriority="71"/>
+    <w:lsdException w:name="Colorful List Accent 3" w:uiPriority="72"/>
+    <w:lsdException w:name="Colorful Grid Accent 3" w:uiPriority="73"/>
+    <w:lsdException w:name="Light Shading Accent 4" w:uiPriority="60"/>
+    <w:lsdException w:name="Light List Accent 4" w:uiPriority="61"/>
+    <w:lsdException w:name="Light Grid Accent 4" w:uiPriority="62"/>
+    <w:lsdException w:name="Medium Shading 1 Accent 4" w:uiPriority="63"/>
+    <w:lsdException w:name="Medium Shading 2 Accent 4" w:uiPriority="64"/>
+    <w:lsdException w:name="Medium List 1 Accent 4" w:uiPriority="65"/>
+    <w:lsdException w:name="Medium List 2 Accent 4" w:uiPriority="66"/>
+    <w:lsdException w:name="Medium Grid 1 Accent 4" w:uiPriority="67"/>
+    <w:lsdException w:name="Medium Grid 2 Accent 4" w:uiPriority="68"/>
+    <w:lsdException w:name="Medium Grid 3 Accent 4" w:uiPriority="69"/>
+    <w:lsdException w:name="Dark List Accent 4" w:uiPriority="70"/>
+    <w:lsdException w:name="Colorful Shading Accent 4" w:uiPriority="71"/>
+    <w:lsdException w:name="Colorful List Accent 4" w:uiPriority="72"/>
+    <w:lsdException w:name="Colorful Grid Accent 4" w:uiPriority="73"/>
+    <w:lsdException w:name="Light Shading Accent 5" w:uiPriority="60"/>
+    <w:lsdException w:name="Light List Accent 5" w:uiPriority="61"/>
+    <w:lsdException w:name="Light Grid Accent 5" w:uiPriority="62"/>
+    <w:lsdException w:name="Medium Shading 1 Accent 5" w:uiPriority="63"/>
+    <w:lsdException w:name="Medium Shading 2 Accent 5" w:uiPriority="64"/>
+    <w:lsdException w:name="Medium List 1 Accent 5" w:uiPriority="65"/>
+    <w:lsdException w:name="Medium List 2 Accent 5" w:uiPriority="66"/>
+    <w:lsdException w:name="Medium Grid 1 Accent 5" w:uiPriority="67"/>
+    <w:lsdException w:name="Medium Grid 2 Accent 5" w:uiPriority="68"/>
+    <w:lsdException w:name="Medium Grid 3 Accent 5" w:uiPriority="69"/>
+    <w:lsdException w:name="Dark List Accent 5" w:uiPriority="70"/>
+    <w:lsdException w:name="Colorful Shading Accent 5" w:uiPriority="71"/>
+    <w:lsdException w:name="Colorful List Accent 5" w:uiPriority="72"/>
+    <w:lsdException w:name="Colorful Grid Accent 5" w:uiPriority="73"/>
+    <w:lsdException w:name="Light Shading Accent 6" w:uiPriority="60"/>
+    <w:lsdException w:name="Light List Accent 6" w:uiPriority="61"/>
+    <w:lsdException w:name="Light Grid Accent 6" w:uiPriority="62"/>
+    <w:lsdException w:name="Medium Shading 1 Accent 6" w:uiPriority="63"/>
+    <w:lsdException w:name="Medium Shading 2 Accent 6" w:uiPriority="64"/>
+    <w:lsdException w:name="Medium List 1 Accent 6" w:uiPriority="65"/>
+    <w:lsdException w:name="Medium List 2 Accent 6" w:uiPriority="66"/>
+    <w:lsdException w:name="Medium Grid 1 Accent 6" w:uiPriority="67"/>
+    <w:lsdException w:name="Medium Grid 2 Accent 6" w:uiPriority="68"/>
+    <w:lsdException w:name="Medium Grid 3 Accent 6" w:uiPriority="69"/>
+    <w:lsdException w:name="Dark List Accent 6" w:uiPriority="70"/>
+    <w:lsdException w:name="Colorful Shading Accent 6" w:uiPriority="71"/>
+    <w:lsdException w:name="Colorful List Accent 6" w:uiPriority="72"/>
+    <w:lsdException w:name="Colorful Grid Accent 6" w:uiPriority="73"/>
+    <w:lsdException w:name="Subtle Emphasis" w:uiPriority="19" w:qFormat="1"/>
+    <w:lsdException w:name="Intense Emphasis" w:uiPriority="21" w:qFormat="1"/>
+    <w:lsdException w:name="Subtle Reference" w:uiPriority="31" w:qFormat="1"/>
+    <w:lsdException w:name="Intense Reference" w:uiPriority="32" w:qFormat="1"/>
+    <w:lsdException w:name="Book Title" w:uiPriority="33" w:qFormat="1"/>
+    <w:lsdException w:name="Bibliography" w:semiHidden="1" w:uiPriority="37" w:unhideWhenUsed="1"/>
+    <w:lsdException w:name="TOC Heading" w:semiHidden="1" w:uiPriority="39" w:unhideWhenUsed="1" w:qFormat="1"/>
+    <w:lsdException w:name="Plain Table 1" w:uiPriority="41"/>
+    <w:lsdException w:name="Plain Table 2" w:uiPriority="42"/>
+    <w:lsdException w:name="Plain Table 3" w:uiPriority="43"/>
+    <w:lsdException w:name="Plain Table 4" w:uiPriority="44"/>
+    <w:lsdException w:name="Plain Table 5" w:uiPriority="45"/>
+    <w:lsdException w:name="Grid Table Light" w:uiPriority="40"/>
+    <w:lsdException w:name="Grid Table 1 Light" w:uiPriority="46"/>
+    <w:lsdException w:name="Grid Table 2" w:uiPriority="47"/>
+    <w:lsdException w:name="Grid Table 3" w:uiPriority="48"/>
+    <w:lsdException w:name="Grid Table 4" w:uiPriority="49"/>
+    <w:lsdException w:name="Grid Table 5 Dark" w:uiPriority="50"/>
+    <w:lsdException w:name="Grid Table 6 Colorful" w:uiPriority="51"/>
+    <w:lsdException w:name="Grid Table 7 Colorful" w:uiPriority="52"/>
+    <w:lsdException w:name="Grid Table 1 Light Accent 1" w:uiPriority="46"/>
+    <w:lsdException w:name="Grid Table 2 Accent 1" w:uiPriority="47"/>
+    <w:lsdException w:name="Grid Table 3 Accent 1" w:uiPriority="48"/>
+    <w:lsdException w:name="Grid Table 4 Accent 1" w:uiPriority="49"/>
+    <w:lsdException w:name="Grid Table 5 Dark Accent 1" w:uiPriority="50"/>
+    <w:lsdException w:name="Grid Table 6 Colorful Accent 1" w:uiPriority="51"/>
+    <w:lsdException w:name="Grid Table 7 Colorful Accent 1" w:uiPriority="52"/>
+    <w:lsdException w:name="Grid Table 1 Light Accent 2" w:uiPriority="46"/>
+    <w:lsdException w:name="Grid Table 2 Accent 2" w:uiPriority="47"/>
+    <w:lsdException w:name="Grid Table 3 Accent 2" w:uiPriority="48"/>
+    <w:lsdException w:name="Grid Table 4 Accent 2" w:uiPriority="49"/>
+    <w:lsdException w:name="Grid Table 5 Dark Accent 2" w:uiPriority="50"/>
+    <w:lsdException w:name="Grid Table 6 Colorful Accent 2" w:uiPriority="51"/>
+    <w:lsdException w:name="Grid Table 7 Colorful Accent 2" w:uiPriority="52"/>
+    <w:lsdException w:name="Grid Table 1 Light Accent 3" w:uiPriority="46"/>
+    <w:lsdException w:name="Grid Table 2 Accent 3" w:uiPriority="47"/>
+    <w:lsdException w:name="Grid Table 3 Accent 3" w:uiPriority="48"/>
+    <w:lsdException w:name="Grid Table 4 Accent 3" w:uiPriority="49"/>
+    <w:lsdException w:name="Grid Table 5 Dark Accent 3" w:uiPriority="50"/>
+    <w:lsdException w:name="Grid Table 6 Colorful Accent 3" w:uiPriority="51"/>
+    <w:lsdException w:name="Grid Table 7 Colorful Accent 3" w:uiPriority="52"/>
+    <w:lsdException w:name="Grid Table 1 Light Accent 4" w:uiPriority="46"/>
+    <w:lsdException w:name="Grid Table 2 Accent 4" w:uiPriority="47"/>
+    <w:lsdException w:name="Grid Table 3 Accent 4" w:uiPriority="48"/>
+    <w:lsdException w:name="Grid Table 4 Accent 4" w:uiPriority="49"/>
+    <w:lsdException w:name="Grid Table 5 Dark Accent 4" w:uiPriority="50"/>
+    <w:lsdException w:name="Grid Table 6 Colorful Accent 4" w:uiPriority="51"/>
+    <w:lsdException w:name="Grid Table 7 Colorful Accent 4" w:uiPriority="52"/>
+    <w:lsdException w:name="Grid Table 1 Light Accent 5" w:uiPriority="46"/>
+    <w:lsdException w:name="Grid Table 2 Accent 5" w:uiPriority="47"/>
+    <w:lsdException w:name="Grid Table 3 Accent 5" w:uiPriority="48"/>
+    <w:lsdException w:name="Grid Table 4 Accent 5" w:uiPriority="49"/>
+    <w:lsdException w:name="Grid Table 5 Dark Accent 5" w:uiPriority="50"/>
+    <w:lsdException w:name="Grid Table 6 Colorful Accent 5" w:uiPriority="51"/>
+    <w:lsdException w:name="Grid Table 7 Colorful Accent 5" w:uiPriority="52"/>
+    <w:lsdException w:name="Grid Table 1 Light Accent 6" w:uiPriority="46"/>
+    <w:lsdException w:name="Grid Table 2 Accent 6" w:uiPriority="47"/>
+    <w:lsdException w:name="Grid Table 3 Accent 6" w:uiPriority="48"/>
+    <w:lsdException w:name="Grid Table 4 Accent 6" w:uiPriority="49"/>
+    <w:lsdException w:name="Grid Table 5 Dark Accent 6" w:uiPriority="50"/>
+    <w:lsdException w:name="Grid Table 6 Colorful Accent 6" w:uiPriority="51"/>
+    <w:lsdException w:name="Grid Table 7 Colorful Accent 6" w:uiPriority="52"/>
+    <w:lsdException w:name="List Table 1 Light" w:uiPriority="46"/>
+    <w:lsdException w:name="List Table 2" w:uiPriority="47"/>
+    <w:lsdException w:name="List Table 3" w:uiPriority="48"/>
+    <w:lsdException w:name="List Table 4" w:uiPriority="49"/>
+    <w:lsdException w:name="List Table 5 Dark" w:uiPriority="50"/>
+    <w:lsdException w:name="List Table 6 Colorful" w:uiPriority="51"/>
+    <w:lsdException w:name="List Table 7 Colorful" w:uiPriority="52"/>
+    <w:lsdException w:name="List Table 1 Light Accent 1" w:uiPriority="46"/>
+    <w:lsdException w:name="List Table 2 Accent 1" w:uiPriority="47"/>
+    <w:lsdException w:name="List Table 3 Accent 1" w:uiPriority="48"/>
+    <w:lsdException w:name="List Table 4 Accent 1" w:uiPriority="49"/>
+    <w:lsdException w:name="List Table 5 Dark Accent 1" w:uiPriority="50"/>
+    <w:lsdException w:name="List Table 6 Colorful Accent 1" w:uiPriority="51"/>
+    <w:lsdException w:name="List Table 7 Colorful Accent 1" w:uiPriority="52"/>
+    <w:lsdException w:name="List Table 1 Light Accent 2" w:uiPriority="46"/>
+    <w:lsdException w:name="List Table 2 Accent 2" w:uiPriority="47"/>
+    <w:lsdException w:name="List Table 3 Accent 2" w:uiPriority="48"/>
+    <w:lsdException w:name="List Table 4 Accent 2" w:uiPriority="49"/>
+    <w:lsdException w:name="List Table 5 Dark Accent 2" w:uiPriority="50"/>
+    <w:lsdException w:name="List Table 6 Colorful Accent 2" w:uiPriority="51"/>
+    <w:lsdException w:name="List Table 7 Colorful Accent 2" w:uiPriority="52"/>
+    <w:lsdException w:name="List Table 1 Light Accent 3" w:uiPriority="46"/>
+    <w:lsdException w:name="List Table 2 Accent 3" w:uiPriority="47"/>
+    <w:lsdException w:name="List Table 3 Accent 3" w:uiPriority="48"/>
+    <w:lsdException w:name="List Table 4 Accent 3" w:uiPriority="49"/>
+    <w:lsdException w:name="List Table 5 Dark Accent 3" w:uiPriority="50"/>
+    <w:lsdException w:name="List Table 6 Colorful Accent 3" w:uiPriority="51"/>
+    <w:lsdException w:name="List Table 7 Colorful Accent 3" w:uiPriority="52"/>
+    <w:lsdException w:name="List Table 1 Light Accent 4" w:uiPriority="46"/>
+    <w:lsdException w:name="List Table 2 Accent 4" w:uiPriority="47"/>
+    <w:lsdException w:name="List Table 3 Accent 4" w:uiPriority="48"/>
+    <w:lsdException w:name="List Table 4 Accent 4" w:uiPriority="49"/>
+    <w:lsdException w:name="List Table 5 Dark Accent 4" w:uiPriority="50"/>
+    <w:lsdException w:name="List Table 6 Colorful Accent 4" w:uiPriority="51"/>
+    <w:lsdException w:name="List Table 7 Colorful Accent 4" w:uiPriority="52"/>
+    <w:lsdException w:name="List Table 1 Light Accent 5" w:uiPriority="46"/>
+    <w:lsdException w:name="List Table 2 Accent 5" w:uiPriority="47"/>
+    <w:lsdException w:name="List Table 3 Accent 5" w:uiPriority="48"/>
+    <w:lsdException w:name="List Table 4 Accent 5" w:uiPriority="49"/>
+    <w:lsdException w:name="List Table 5 Dark Accent 5" w:uiPriority="50"/>
+    <w:lsdException w:name="List Table 6 Colorful Accent 5" w:uiPriority="51"/>
+    <w:lsdException w:name="List Table 7 Colorful Accent 5" w:uiPriority="52"/>
+    <w:lsdException w:name="List Table 1 Light Accent 6" w:uiPriority="46"/>
+    <w:lsdException w:name="List Table 2 Accent 6" w:uiPriority="47"/>
+    <w:lsdException w:name="List Table 3 Accent 6" w:uiPriority="48"/>
+    <w:lsdException w:name="List Table 4 Accent 6" w:uiPriority="49"/>
+    <w:lsdException w:name="List Table 5 Dark Accent 6" w:uiPriority="50"/>
+    <w:lsdException w:name="List Table 6 Colorful Accent 6" w:uiPriority="51"/>
+    <w:lsdException w:name="List Table 7 Colorful Accent 6" w:uiPriority="52"/>
+    <w:lsdException w:name="Mention" w:semiHidden="1" w:unhideWhenUsed="1"/>
+    <w:lsdException w:name="Smart Hyperlink" w:semiHidden="1" w:unhideWhenUsed="1"/>
+    <w:lsdException w:name="Hashtag" w:semiHidden="1" w:unhideWhenUsed="1"/>
+    <w:lsdException w:name="Unresolved Mention" w:semiHidden="1" w:unhideWhenUsed="1"/>
+    <w:lsdException w:name="Smart Link" w:semiHidden="1" w:unhideWhenUsed="1"/>
   </w:latentStyles>
   <w:style w:type="paragraph" w:default="1" w:styleId="Normal">
     <w:name w:val="Normal"/>
@@ -1877,7 +2063,6 @@
     <w:uiPriority w:val="99"/>
     <w:semiHidden/>
     <w:unhideWhenUsed/>
-    <w:qFormat/>
     <w:tblPr>
       <w:tblInd w:w="0" w:type="dxa"/>
       <w:tblCellMar>
@@ -2304,7 +2489,7 @@
   <a:extraClrSchemeLst/>
   <a:extLst>
     <a:ext uri="{05A4C25C-085E-4340-85A3-A5531E510DB2}">
-      <thm15:themeFamily xmlns="" xmlns:thm15="http://schemas.microsoft.com/office/thememl/2012/main" name="Office Theme" id="{62F939B6-93AF-4DB8-9C6B-D6C7DFDC589F}" vid="{4A3C46E8-61CC-4603-A589-7422A47A8E4A}"/>
+      <thm15:themeFamily xmlns:thm15="http://schemas.microsoft.com/office/thememl/2012/main" name="Office Theme" id="{62F939B6-93AF-4DB8-9C6B-D6C7DFDC589F}" vid="{4A3C46E8-61CC-4603-A589-7422A47A8E4A}"/>
     </a:ext>
   </a:extLst>
 </a:theme>

--- a/PARIKSHA_PE_CHARCHA_2021_-REPORT.docx
+++ b/PARIKSHA_PE_CHARCHA_2021_-REPORT.docx
@@ -9,16 +9,16 @@
           <w:lang w:val="en-US"/>
         </w:rPr>
         <w:drawing>
-          <wp:anchor distT="0" distB="0" distL="114300" distR="114300" simplePos="0" relativeHeight="251663360" behindDoc="0" locked="0" layoutInCell="1" allowOverlap="1" wp14:anchorId="4D541F9A" wp14:editId="2F4D44DE">
+          <wp:anchor distT="0" distB="0" distL="114300" distR="114300" simplePos="0" relativeHeight="251663360" behindDoc="0" locked="0" layoutInCell="1" allowOverlap="1" wp14:anchorId="4D541F9A" wp14:editId="24C2487E">
             <wp:simplePos x="0" y="0"/>
             <wp:positionH relativeFrom="column">
               <wp:posOffset>4857750</wp:posOffset>
             </wp:positionH>
             <wp:positionV relativeFrom="paragraph">
-              <wp:posOffset>-15240</wp:posOffset>
+              <wp:posOffset>0</wp:posOffset>
             </wp:positionV>
-            <wp:extent cx="880110" cy="1036320"/>
-            <wp:effectExtent l="19050" t="0" r="0" b="0"/>
+            <wp:extent cx="880110" cy="953770"/>
+            <wp:effectExtent l="0" t="0" r="0" b="0"/>
             <wp:wrapSquare wrapText="bothSides"/>
             <wp:docPr id="7" name="Image1"/>
             <wp:cNvGraphicFramePr>
@@ -45,7 +45,7 @@
                   <pic:spPr>
                     <a:xfrm>
                       <a:off x="0" y="0"/>
-                      <a:ext cx="880110" cy="1036320"/>
+                      <a:ext cx="880110" cy="953770"/>
                     </a:xfrm>
                     <a:prstGeom prst="rect">
                       <a:avLst/>
@@ -57,6 +57,9 @@
                 </pic:pic>
               </a:graphicData>
             </a:graphic>
+            <wp14:sizeRelV relativeFrom="margin">
+              <wp14:pctHeight>0</wp14:pctHeight>
+            </wp14:sizeRelV>
           </wp:anchor>
         </w:drawing>
       </w:r>
@@ -205,6 +208,8 @@
           <w:szCs w:val="28"/>
         </w:rPr>
       </w:pPr>
+      <w:bookmarkStart w:id="0" w:name="_GoBack"/>
+      <w:bookmarkEnd w:id="0"/>
     </w:p>
     <w:p>
       <w:pPr>
@@ -396,7 +401,7 @@
     </w:p>
     <w:p>
       <w:pPr>
-        <w:ind w:right="-1260" w:hanging="720"/>
+        <w:ind w:left="2160" w:right="-1260"/>
         <w:rPr>
           <w:rFonts w:ascii="Times New Roman" w:hAnsi="Times New Roman" w:cs="Times New Roman"/>
           <w:b/>
@@ -480,7 +485,7 @@
           <w:sz w:val="28"/>
           <w:szCs w:val="28"/>
         </w:rPr>
-        <w:t xml:space="preserve">                                                  </w:t>
+        <w:t xml:space="preserve">       </w:t>
       </w:r>
       <w:r>
         <w:rPr>
@@ -758,19 +763,7 @@
           <w:szCs w:val="28"/>
         </w:rPr>
         <w:lastRenderedPageBreak/>
-        <w:t xml:space="preserve">   VELLALAR COL</w:t>
-      </w:r>
-      <w:bookmarkStart w:id="0" w:name="_GoBack"/>
-      <w:bookmarkEnd w:id="0"/>
-      <w:r>
-        <w:rPr>
-          <w:b/>
-          <w:bCs/>
-          <w:color w:val="000000"/>
-          <w:sz w:val="28"/>
-          <w:szCs w:val="28"/>
-        </w:rPr>
-        <w:t>LEGE FOR WOMEN (AUTONOMOUS), ERODE - 12.</w:t>
+        <w:t xml:space="preserve">   VELLALAR COLLEGE FOR WOMEN (AUTONOMOUS), ERODE - 12.</w:t>
       </w:r>
     </w:p>
     <w:p>
@@ -930,19 +923,31 @@
         <w:t xml:space="preserve"> together</w:t>
       </w:r>
       <w:r>
-        <w:t xml:space="preserve"> where the unique individuality of each child is celebrated, encouraged and allowed to </w:t>
-      </w:r>
-      <w:r>
-        <w:t xml:space="preserve">express itself fully. Notable event in </w:t>
-      </w:r>
-      <w:r>
-        <w:t>this movement is Prime Minister Na</w:t>
+        <w:t xml:space="preserve"> where the unique individuality of each child is celebrated</w:t>
+      </w:r>
+      <w:r>
+        <w:t xml:space="preserve"> and</w:t>
+      </w:r>
+      <w:r>
+        <w:t xml:space="preserve"> encouraged</w:t>
+      </w:r>
+      <w:r>
+        <w:t xml:space="preserve">. </w:t>
+      </w:r>
+      <w:r>
+        <w:t>Prime Minister Na</w:t>
       </w:r>
       <w:r>
         <w:t>rendra Modi published his</w:t>
       </w:r>
       <w:r>
-        <w:t xml:space="preserve"> book 'Exam Warriors'.</w:t>
+        <w:t xml:space="preserve"> book 'Exam Warriors'</w:t>
+      </w:r>
+      <w:r>
+        <w:t xml:space="preserve"> and this was the notable event in this movement</w:t>
+      </w:r>
+      <w:r>
+        <w:t>.</w:t>
       </w:r>
       <w:r>
         <w:t xml:space="preserve"> He </w:t>
@@ -1018,25 +1023,25 @@
           <w:sz w:val="28"/>
           <w:szCs w:val="28"/>
         </w:rPr>
-        <w:t xml:space="preserve">YOU LEARN MORE FROM FAILURE THAN </w:t>
-      </w:r>
-      <w:r>
-        <w:rPr>
-          <w:b/>
-          <w:bCs/>
-          <w:sz w:val="28"/>
-          <w:szCs w:val="28"/>
-        </w:rPr>
-        <w:t xml:space="preserve">FROM </w:t>
-      </w:r>
-      <w:r>
-        <w:rPr>
-          <w:b/>
-          <w:bCs/>
-          <w:sz w:val="28"/>
-          <w:szCs w:val="28"/>
-        </w:rPr>
-        <w:t>SUCCESS</w:t>
+        <w:t>“</w:t>
+      </w:r>
+      <w:r>
+        <w:rPr>
+          <w:b/>
+          <w:bCs/>
+          <w:sz w:val="28"/>
+          <w:szCs w:val="28"/>
+        </w:rPr>
+        <w:t>Don’t watch the Clock. Do what it does</w:t>
+      </w:r>
+      <w:r>
+        <w:rPr>
+          <w:b/>
+          <w:bCs/>
+          <w:sz w:val="28"/>
+          <w:szCs w:val="28"/>
+        </w:rPr>
+        <w:t>”</w:t>
       </w:r>
     </w:p>
     <w:p>
@@ -1781,7 +1786,7 @@
     <w:lsdException w:name="Table Web 2" w:semiHidden="1" w:unhideWhenUsed="1"/>
     <w:lsdException w:name="Table Web 3" w:semiHidden="1" w:unhideWhenUsed="1"/>
     <w:lsdException w:name="Balloon Text" w:semiHidden="1" w:unhideWhenUsed="1"/>
-    <w:lsdException w:name="Table Grid" w:semiHidden="1" w:uiPriority="39" w:unhideWhenUsed="1"/>
+    <w:lsdException w:name="Table Grid" w:uiPriority="39"/>
     <w:lsdException w:name="Table Theme" w:semiHidden="1" w:unhideWhenUsed="1"/>
     <w:lsdException w:name="Placeholder Text" w:semiHidden="1"/>
     <w:lsdException w:name="No Spacing" w:uiPriority="1" w:qFormat="1"/>
